--- a/TG2_JavierGarciaMartin3.1.docx
+++ b/TG2_JavierGarciaMartin3.1.docx
@@ -119,12 +119,21 @@
           <w:szCs w:val="28"/>
         </w:rPr>
       </w:pPr>
-      <w:r>
-        <w:rPr>
-          <w:sz w:val="28"/>
-          <w:szCs w:val="28"/>
-        </w:rPr>
-        <w:t>JavaScript.</w:t>
+      <w:proofErr w:type="spellStart"/>
+      <w:r>
+        <w:rPr>
+          <w:sz w:val="28"/>
+          <w:szCs w:val="28"/>
+        </w:rPr>
+        <w:t>Netbeans</w:t>
+      </w:r>
+      <w:proofErr w:type="spellEnd"/>
+      <w:r>
+        <w:rPr>
+          <w:sz w:val="28"/>
+          <w:szCs w:val="28"/>
+        </w:rPr>
+        <w:t>.</w:t>
       </w:r>
     </w:p>
     <w:p>
@@ -228,13 +237,506 @@
     <w:p>
       <w:pPr>
         <w:rPr>
+          <w:sz w:val="28"/>
+          <w:szCs w:val="28"/>
+        </w:rPr>
+      </w:pPr>
+      <w:r>
+        <w:rPr>
+          <w:sz w:val="28"/>
+          <w:szCs w:val="28"/>
+        </w:rPr>
+        <w:t xml:space="preserve">Eclipse es el compilador ideal para utilizar </w:t>
+      </w:r>
+      <w:r>
+        <w:rPr>
+          <w:sz w:val="28"/>
+          <w:szCs w:val="28"/>
+        </w:rPr>
+        <w:t xml:space="preserve">en el desarrollo de extensiones, ya sea en diferentes lenguajes de programación como Java, PHP y otros. </w:t>
+      </w:r>
+      <w:r>
+        <w:rPr>
+          <w:sz w:val="28"/>
+          <w:szCs w:val="28"/>
+        </w:rPr>
+        <w:t>Se podría decir que su principal ventaja es su versatilidad en ámbito de programación.</w:t>
+      </w:r>
+    </w:p>
+    <w:p>
+      <w:pPr>
+        <w:rPr>
           <w:b/>
+          <w:sz w:val="28"/>
+          <w:szCs w:val="28"/>
+        </w:rPr>
+      </w:pPr>
+      <w:r>
+        <w:rPr>
+          <w:b/>
+          <w:sz w:val="28"/>
+          <w:szCs w:val="28"/>
+        </w:rPr>
+        <w:t>Desventajas a la hora de utilizar Eclipse</w:t>
+      </w:r>
+    </w:p>
+    <w:p>
+      <w:pPr>
+        <w:rPr>
+          <w:sz w:val="28"/>
+          <w:szCs w:val="28"/>
+        </w:rPr>
+      </w:pPr>
+      <w:r>
+        <w:rPr>
+          <w:sz w:val="28"/>
+          <w:szCs w:val="28"/>
+        </w:rPr>
+        <w:t xml:space="preserve">Eclipse carece de soporte </w:t>
+      </w:r>
+      <w:proofErr w:type="spellStart"/>
+      <w:r>
+        <w:rPr>
+          <w:sz w:val="28"/>
+          <w:szCs w:val="28"/>
+        </w:rPr>
+        <w:t>webapps</w:t>
+      </w:r>
+      <w:proofErr w:type="spellEnd"/>
+      <w:r>
+        <w:rPr>
+          <w:sz w:val="28"/>
+          <w:szCs w:val="28"/>
+        </w:rPr>
+        <w:t xml:space="preserve"> (.</w:t>
+      </w:r>
+      <w:proofErr w:type="spellStart"/>
+      <w:r>
+        <w:rPr>
+          <w:sz w:val="28"/>
+          <w:szCs w:val="28"/>
+        </w:rPr>
+        <w:t>war</w:t>
+      </w:r>
+      <w:proofErr w:type="spellEnd"/>
+      <w:r>
+        <w:rPr>
+          <w:sz w:val="28"/>
+          <w:szCs w:val="28"/>
+        </w:rPr>
+        <w:t xml:space="preserve">, </w:t>
+      </w:r>
+      <w:proofErr w:type="spellStart"/>
+      <w:r>
+        <w:rPr>
+          <w:sz w:val="28"/>
+          <w:szCs w:val="28"/>
+        </w:rPr>
+        <w:t>jsp</w:t>
+      </w:r>
+      <w:proofErr w:type="spellEnd"/>
+      <w:r>
+        <w:rPr>
+          <w:sz w:val="28"/>
+          <w:szCs w:val="28"/>
+        </w:rPr>
+        <w:t xml:space="preserve"> y </w:t>
+      </w:r>
+      <w:proofErr w:type="spellStart"/>
+      <w:r>
+        <w:rPr>
+          <w:sz w:val="28"/>
+          <w:szCs w:val="28"/>
+        </w:rPr>
+        <w:t>servlets</w:t>
+      </w:r>
+      <w:proofErr w:type="spellEnd"/>
+      <w:r>
+        <w:rPr>
+          <w:sz w:val="28"/>
+          <w:szCs w:val="28"/>
+        </w:rPr>
+        <w:t>)</w:t>
+      </w:r>
+      <w:r>
+        <w:rPr>
+          <w:sz w:val="28"/>
+          <w:szCs w:val="28"/>
+        </w:rPr>
+        <w:t xml:space="preserve">, los </w:t>
+      </w:r>
+      <w:proofErr w:type="spellStart"/>
+      <w:r>
+        <w:rPr>
+          <w:sz w:val="28"/>
+          <w:szCs w:val="28"/>
+        </w:rPr>
+        <w:t>plugins</w:t>
+      </w:r>
+      <w:proofErr w:type="spellEnd"/>
+      <w:r>
+        <w:rPr>
+          <w:sz w:val="28"/>
+          <w:szCs w:val="28"/>
+        </w:rPr>
+        <w:t xml:space="preserve"> por lo general no son tan potentes ni tan sencillos.</w:t>
+      </w:r>
+    </w:p>
+    <w:p>
+      <w:pPr>
+        <w:rPr>
+          <w:sz w:val="28"/>
+          <w:szCs w:val="28"/>
+        </w:rPr>
+      </w:pPr>
+      <w:r>
+        <w:rPr>
+          <w:b/>
+          <w:sz w:val="28"/>
+          <w:szCs w:val="28"/>
+        </w:rPr>
+        <w:t xml:space="preserve">Ventajas y desventajas de </w:t>
+      </w:r>
+      <w:proofErr w:type="spellStart"/>
+      <w:r>
+        <w:rPr>
+          <w:b/>
+          <w:sz w:val="28"/>
+          <w:szCs w:val="28"/>
+        </w:rPr>
+        <w:t>Netbeans</w:t>
+      </w:r>
+      <w:proofErr w:type="spellEnd"/>
+      <w:r>
+        <w:rPr>
+          <w:b/>
+          <w:sz w:val="28"/>
+          <w:szCs w:val="28"/>
+        </w:rPr>
+        <w:t>.</w:t>
+      </w:r>
+    </w:p>
+    <w:p>
+      <w:pPr>
+        <w:rPr>
+          <w:sz w:val="28"/>
+          <w:szCs w:val="28"/>
+        </w:rPr>
+      </w:pPr>
+      <w:r>
+        <w:rPr>
+          <w:sz w:val="28"/>
+          <w:szCs w:val="28"/>
+        </w:rPr>
+        <w:t xml:space="preserve">- </w:t>
+      </w:r>
+      <w:proofErr w:type="spellStart"/>
+      <w:r>
+        <w:rPr>
+          <w:sz w:val="28"/>
+          <w:szCs w:val="28"/>
+        </w:rPr>
+        <w:t>Netbeans</w:t>
+      </w:r>
+      <w:proofErr w:type="spellEnd"/>
+      <w:r>
+        <w:rPr>
+          <w:sz w:val="28"/>
+          <w:szCs w:val="28"/>
+        </w:rPr>
+        <w:t xml:space="preserve"> </w:t>
+      </w:r>
+      <w:r>
+        <w:rPr>
+          <w:sz w:val="28"/>
+          <w:szCs w:val="28"/>
+        </w:rPr>
+        <w:t xml:space="preserve">tiene muy buen soporte de </w:t>
+      </w:r>
+      <w:proofErr w:type="spellStart"/>
+      <w:r>
+        <w:rPr>
+          <w:sz w:val="28"/>
+          <w:szCs w:val="28"/>
+        </w:rPr>
+        <w:t>webapps</w:t>
+      </w:r>
+      <w:proofErr w:type="spellEnd"/>
+      <w:r>
+        <w:rPr>
+          <w:sz w:val="28"/>
+          <w:szCs w:val="28"/>
+        </w:rPr>
+        <w:t>, el módulo preinstalado que posee es bastante potente y sencillo.</w:t>
+      </w:r>
+    </w:p>
+    <w:p>
+      <w:pPr>
+        <w:rPr>
+          <w:sz w:val="28"/>
+          <w:szCs w:val="28"/>
+        </w:rPr>
+      </w:pPr>
+      <w:r>
+        <w:rPr>
+          <w:sz w:val="28"/>
+          <w:szCs w:val="28"/>
+        </w:rPr>
+        <w:lastRenderedPageBreak/>
+        <w:t xml:space="preserve">- Se puede programar en java sin instalarle ningún tipo de </w:t>
+      </w:r>
+      <w:proofErr w:type="spellStart"/>
+      <w:r>
+        <w:rPr>
+          <w:sz w:val="28"/>
+          <w:szCs w:val="28"/>
+        </w:rPr>
+        <w:t>plugin</w:t>
+      </w:r>
+      <w:proofErr w:type="spellEnd"/>
+      <w:r>
+        <w:rPr>
+          <w:sz w:val="28"/>
+          <w:szCs w:val="28"/>
+        </w:rPr>
+        <w:t xml:space="preserve"> ya que no posee ningún </w:t>
+      </w:r>
+      <w:proofErr w:type="spellStart"/>
+      <w:r>
+        <w:rPr>
+          <w:sz w:val="28"/>
+          <w:szCs w:val="28"/>
+        </w:rPr>
+        <w:t>tomcat</w:t>
+      </w:r>
+      <w:proofErr w:type="spellEnd"/>
+      <w:r>
+        <w:rPr>
+          <w:sz w:val="28"/>
+          <w:szCs w:val="28"/>
+        </w:rPr>
+        <w:t xml:space="preserve"> (contenedor de </w:t>
+      </w:r>
+      <w:proofErr w:type="spellStart"/>
+      <w:r>
+        <w:rPr>
+          <w:sz w:val="28"/>
+          <w:szCs w:val="28"/>
+        </w:rPr>
+        <w:t>servlets</w:t>
+      </w:r>
+      <w:proofErr w:type="spellEnd"/>
+      <w:r>
+        <w:rPr>
+          <w:sz w:val="28"/>
+          <w:szCs w:val="28"/>
+        </w:rPr>
+        <w:t xml:space="preserve"> que se utiliza en la referencia oficial de la implementación para java </w:t>
+      </w:r>
+      <w:proofErr w:type="spellStart"/>
+      <w:r>
+        <w:rPr>
+          <w:sz w:val="28"/>
+          <w:szCs w:val="28"/>
+        </w:rPr>
+        <w:t>Servlet</w:t>
+      </w:r>
+      <w:proofErr w:type="spellEnd"/>
+      <w:r>
+        <w:rPr>
+          <w:sz w:val="28"/>
+          <w:szCs w:val="28"/>
+        </w:rPr>
+        <w:t>) de serie.</w:t>
+      </w:r>
+    </w:p>
+    <w:p>
+      <w:pPr>
+        <w:rPr>
+          <w:sz w:val="28"/>
+          <w:szCs w:val="28"/>
+        </w:rPr>
+      </w:pPr>
+      <w:r>
+        <w:rPr>
+          <w:sz w:val="28"/>
+          <w:szCs w:val="28"/>
+        </w:rPr>
+        <w:t>- El depurado de las aplicaciones es más sencillo.</w:t>
+      </w:r>
+    </w:p>
+    <w:p>
+      <w:pPr>
+        <w:rPr>
+          <w:sz w:val="28"/>
+          <w:szCs w:val="28"/>
+        </w:rPr>
+      </w:pPr>
+      <w:r>
+        <w:rPr>
+          <w:sz w:val="28"/>
+          <w:szCs w:val="28"/>
+        </w:rPr>
+        <w:t>- Como problema se puede decir que consume muchos recursos.</w:t>
+      </w:r>
+    </w:p>
+    <w:p>
+      <w:pPr>
+        <w:rPr>
+          <w:sz w:val="28"/>
+          <w:szCs w:val="28"/>
+        </w:rPr>
+      </w:pPr>
+      <w:r>
+        <w:rPr>
+          <w:sz w:val="28"/>
+          <w:szCs w:val="28"/>
+        </w:rPr>
+        <w:t xml:space="preserve">- En comparación con otros compiladores es que el proceso de compilación es más tedioso, ya que hay que ubicar perfectamente el proyecto, paquete y al final la clase y la clase donde se encuentra ubicado el método </w:t>
+      </w:r>
+      <w:proofErr w:type="spellStart"/>
+      <w:r>
+        <w:rPr>
+          <w:i/>
+          <w:sz w:val="28"/>
+          <w:szCs w:val="28"/>
+        </w:rPr>
+        <w:t>main</w:t>
+      </w:r>
+      <w:proofErr w:type="spellEnd"/>
+      <w:r>
+        <w:rPr>
+          <w:sz w:val="28"/>
+          <w:szCs w:val="28"/>
+        </w:rPr>
+        <w:t>.</w:t>
+      </w:r>
+    </w:p>
+    <w:p>
+      <w:pPr>
+        <w:rPr>
           <w:sz w:val="28"/>
           <w:szCs w:val="28"/>
         </w:rPr>
       </w:pPr>
       <w:bookmarkStart w:id="0" w:name="_GoBack"/>
       <w:bookmarkEnd w:id="0"/>
+    </w:p>
+    <w:p>
+      <w:pPr>
+        <w:rPr>
+          <w:sz w:val="28"/>
+          <w:szCs w:val="28"/>
+        </w:rPr>
+      </w:pPr>
+    </w:p>
+    <w:p>
+      <w:pPr>
+        <w:rPr>
+          <w:sz w:val="28"/>
+          <w:szCs w:val="28"/>
+        </w:rPr>
+      </w:pPr>
+      <w:r>
+        <w:rPr>
+          <w:sz w:val="28"/>
+          <w:szCs w:val="28"/>
+        </w:rPr>
+        <w:t>Fuentes:</w:t>
+      </w:r>
+    </w:p>
+    <w:p>
+      <w:pPr>
+        <w:pStyle w:val="Prrafodelista"/>
+        <w:numPr>
+          <w:ilvl w:val="0"/>
+          <w:numId w:val="2"/>
+        </w:numPr>
+        <w:rPr>
+          <w:sz w:val="28"/>
+          <w:szCs w:val="28"/>
+        </w:rPr>
+      </w:pPr>
+      <w:hyperlink r:id="rId6" w:history="1">
+        <w:r>
+          <w:rPr>
+            <w:rStyle w:val="Hipervnculo"/>
+            <w:sz w:val="28"/>
+            <w:szCs w:val="28"/>
+          </w:rPr>
+          <w:t>https://emiliosedanogijon.wordpress.com/2014/10/13/trabajo-entornos-de-desarrollo-libres-y-comerciales/</w:t>
+        </w:r>
+      </w:hyperlink>
+    </w:p>
+    <w:p>
+      <w:pPr>
+        <w:pStyle w:val="Prrafodelista"/>
+        <w:numPr>
+          <w:ilvl w:val="0"/>
+          <w:numId w:val="2"/>
+        </w:numPr>
+        <w:rPr>
+          <w:sz w:val="28"/>
+          <w:szCs w:val="28"/>
+        </w:rPr>
+      </w:pPr>
+      <w:hyperlink r:id="rId7" w:history="1">
+        <w:r>
+          <w:rPr>
+            <w:rStyle w:val="Hipervnculo"/>
+            <w:sz w:val="28"/>
+            <w:szCs w:val="28"/>
+          </w:rPr>
+          <w:t>http://www.ajpdsoft.com/modules.php?name=Encyclopedia&amp;op=content&amp;tid=769</w:t>
+        </w:r>
+      </w:hyperlink>
+    </w:p>
+    <w:p>
+      <w:pPr>
+        <w:pStyle w:val="Prrafodelista"/>
+        <w:numPr>
+          <w:ilvl w:val="0"/>
+          <w:numId w:val="2"/>
+        </w:numPr>
+        <w:rPr>
+          <w:sz w:val="28"/>
+          <w:szCs w:val="28"/>
+        </w:rPr>
+      </w:pPr>
+    </w:p>
+    <w:p>
+      <w:pPr>
+        <w:rPr>
+          <w:sz w:val="28"/>
+          <w:szCs w:val="28"/>
+        </w:rPr>
+      </w:pPr>
+    </w:p>
+    <w:p>
+      <w:pPr>
+        <w:rPr>
+          <w:sz w:val="28"/>
+          <w:szCs w:val="28"/>
+        </w:rPr>
+      </w:pPr>
+    </w:p>
+    <w:p>
+      <w:pPr>
+        <w:rPr>
+          <w:b/>
+          <w:sz w:val="28"/>
+          <w:szCs w:val="28"/>
+        </w:rPr>
+      </w:pPr>
+    </w:p>
+    <w:p>
+      <w:pPr>
+        <w:rPr>
+          <w:b/>
+          <w:sz w:val="28"/>
+          <w:szCs w:val="28"/>
+        </w:rPr>
+      </w:pPr>
     </w:p>
     <w:sectPr>
       <w:pgSz w:w="11906" w:h="16838"/>
@@ -361,8 +863,124 @@
       </w:rPr>
     </w:lvl>
   </w:abstractNum>
+  <w:abstractNum w:abstractNumId="1">
+    <w:nsid w:val="4FCC0931"/>
+    <w:multiLevelType w:val="hybridMultilevel"/>
+    <w:tmpl w:val="7598C4EA"/>
+    <w:lvl w:ilvl="0" w:tplc="0C0A000D">
+      <w:start w:val="1"/>
+      <w:numFmt w:val="bullet"/>
+      <w:lvlText w:val=""/>
+      <w:lvlJc w:val="left"/>
+      <w:pPr>
+        <w:ind w:left="720" w:hanging="360"/>
+      </w:pPr>
+      <w:rPr>
+        <w:rFonts w:ascii="Wingdings" w:hAnsi="Wingdings" w:hint="default"/>
+      </w:rPr>
+    </w:lvl>
+    <w:lvl w:ilvl="1" w:tplc="0C0A0003" w:tentative="1">
+      <w:start w:val="1"/>
+      <w:numFmt w:val="bullet"/>
+      <w:lvlText w:val="o"/>
+      <w:lvlJc w:val="left"/>
+      <w:pPr>
+        <w:ind w:left="1440" w:hanging="360"/>
+      </w:pPr>
+      <w:rPr>
+        <w:rFonts w:ascii="Courier New" w:hAnsi="Courier New" w:cs="Courier New" w:hint="default"/>
+      </w:rPr>
+    </w:lvl>
+    <w:lvl w:ilvl="2" w:tplc="0C0A0005" w:tentative="1">
+      <w:start w:val="1"/>
+      <w:numFmt w:val="bullet"/>
+      <w:lvlText w:val=""/>
+      <w:lvlJc w:val="left"/>
+      <w:pPr>
+        <w:ind w:left="2160" w:hanging="360"/>
+      </w:pPr>
+      <w:rPr>
+        <w:rFonts w:ascii="Wingdings" w:hAnsi="Wingdings" w:hint="default"/>
+      </w:rPr>
+    </w:lvl>
+    <w:lvl w:ilvl="3" w:tplc="0C0A0001" w:tentative="1">
+      <w:start w:val="1"/>
+      <w:numFmt w:val="bullet"/>
+      <w:lvlText w:val=""/>
+      <w:lvlJc w:val="left"/>
+      <w:pPr>
+        <w:ind w:left="2880" w:hanging="360"/>
+      </w:pPr>
+      <w:rPr>
+        <w:rFonts w:ascii="Symbol" w:hAnsi="Symbol" w:hint="default"/>
+      </w:rPr>
+    </w:lvl>
+    <w:lvl w:ilvl="4" w:tplc="0C0A0003" w:tentative="1">
+      <w:start w:val="1"/>
+      <w:numFmt w:val="bullet"/>
+      <w:lvlText w:val="o"/>
+      <w:lvlJc w:val="left"/>
+      <w:pPr>
+        <w:ind w:left="3600" w:hanging="360"/>
+      </w:pPr>
+      <w:rPr>
+        <w:rFonts w:ascii="Courier New" w:hAnsi="Courier New" w:cs="Courier New" w:hint="default"/>
+      </w:rPr>
+    </w:lvl>
+    <w:lvl w:ilvl="5" w:tplc="0C0A0005" w:tentative="1">
+      <w:start w:val="1"/>
+      <w:numFmt w:val="bullet"/>
+      <w:lvlText w:val=""/>
+      <w:lvlJc w:val="left"/>
+      <w:pPr>
+        <w:ind w:left="4320" w:hanging="360"/>
+      </w:pPr>
+      <w:rPr>
+        <w:rFonts w:ascii="Wingdings" w:hAnsi="Wingdings" w:hint="default"/>
+      </w:rPr>
+    </w:lvl>
+    <w:lvl w:ilvl="6" w:tplc="0C0A0001" w:tentative="1">
+      <w:start w:val="1"/>
+      <w:numFmt w:val="bullet"/>
+      <w:lvlText w:val=""/>
+      <w:lvlJc w:val="left"/>
+      <w:pPr>
+        <w:ind w:left="5040" w:hanging="360"/>
+      </w:pPr>
+      <w:rPr>
+        <w:rFonts w:ascii="Symbol" w:hAnsi="Symbol" w:hint="default"/>
+      </w:rPr>
+    </w:lvl>
+    <w:lvl w:ilvl="7" w:tplc="0C0A0003" w:tentative="1">
+      <w:start w:val="1"/>
+      <w:numFmt w:val="bullet"/>
+      <w:lvlText w:val="o"/>
+      <w:lvlJc w:val="left"/>
+      <w:pPr>
+        <w:ind w:left="5760" w:hanging="360"/>
+      </w:pPr>
+      <w:rPr>
+        <w:rFonts w:ascii="Courier New" w:hAnsi="Courier New" w:cs="Courier New" w:hint="default"/>
+      </w:rPr>
+    </w:lvl>
+    <w:lvl w:ilvl="8" w:tplc="0C0A0005" w:tentative="1">
+      <w:start w:val="1"/>
+      <w:numFmt w:val="bullet"/>
+      <w:lvlText w:val=""/>
+      <w:lvlJc w:val="left"/>
+      <w:pPr>
+        <w:ind w:left="6480" w:hanging="360"/>
+      </w:pPr>
+      <w:rPr>
+        <w:rFonts w:ascii="Wingdings" w:hAnsi="Wingdings" w:hint="default"/>
+      </w:rPr>
+    </w:lvl>
+  </w:abstractNum>
   <w:num w:numId="1">
     <w:abstractNumId w:val="0"/>
+  </w:num>
+  <w:num w:numId="2">
+    <w:abstractNumId w:val="1"/>
   </w:num>
 </w:numbering>
 </file>
@@ -565,6 +1183,17 @@
       <w:contextualSpacing/>
     </w:pPr>
   </w:style>
+  <w:style w:type="character" w:styleId="Hipervnculo">
+    <w:name w:val="Hyperlink"/>
+    <w:basedOn w:val="Fuentedeprrafopredeter"/>
+    <w:uiPriority w:val="99"/>
+    <w:unhideWhenUsed/>
+    <w:rsid w:val="008F2D5F"/>
+    <w:rPr>
+      <w:color w:val="0000FF" w:themeColor="hyperlink"/>
+      <w:u w:val="single"/>
+    </w:rPr>
+  </w:style>
 </w:styles>
 </file>
 
@@ -765,6 +1394,17 @@
       <w:ind w:left="720"/>
       <w:contextualSpacing/>
     </w:pPr>
+  </w:style>
+  <w:style w:type="character" w:styleId="Hipervnculo">
+    <w:name w:val="Hyperlink"/>
+    <w:basedOn w:val="Fuentedeprrafopredeter"/>
+    <w:uiPriority w:val="99"/>
+    <w:unhideWhenUsed/>
+    <w:rsid w:val="008F2D5F"/>
+    <w:rPr>
+      <w:color w:val="0000FF" w:themeColor="hyperlink"/>
+      <w:u w:val="single"/>
+    </w:rPr>
   </w:style>
 </w:styles>
 </file>

--- a/TG2_JavierGarciaMartin3.1.docx
+++ b/TG2_JavierGarciaMartin3.1.docx
@@ -220,6 +220,14 @@
     <w:p>
       <w:pPr>
         <w:rPr>
+          <w:sz w:val="28"/>
+          <w:szCs w:val="28"/>
+        </w:rPr>
+      </w:pPr>
+    </w:p>
+    <w:p>
+      <w:pPr>
+        <w:rPr>
           <w:b/>
           <w:sz w:val="28"/>
           <w:szCs w:val="28"/>
@@ -227,6 +235,74 @@
       </w:pPr>
       <w:r>
         <w:rPr>
+          <w:noProof/>
+          <w:lang w:eastAsia="es-ES"/>
+        </w:rPr>
+        <w:drawing>
+          <wp:anchor distT="0" distB="0" distL="114300" distR="114300" simplePos="0" relativeHeight="251658240" behindDoc="0" locked="0" layoutInCell="1" allowOverlap="1" wp14:anchorId="1F294514" wp14:editId="0D4BCC96">
+            <wp:simplePos x="0" y="0"/>
+            <wp:positionH relativeFrom="column">
+              <wp:posOffset>3138170</wp:posOffset>
+            </wp:positionH>
+            <wp:positionV relativeFrom="paragraph">
+              <wp:posOffset>186055</wp:posOffset>
+            </wp:positionV>
+            <wp:extent cx="2377440" cy="2377440"/>
+            <wp:effectExtent l="0" t="0" r="3810" b="3810"/>
+            <wp:wrapSquare wrapText="bothSides"/>
+            <wp:docPr id="1" name="Imagen 1" descr="http://2.bp.blogspot.com/-nOEtxAvbseU/Ub5Nt2QqU8I/AAAAAAAAAv8/D724cwLbz8U/s1600/eclipse.png"/>
+            <wp:cNvGraphicFramePr>
+              <a:graphicFrameLocks xmlns:a="http://schemas.openxmlformats.org/drawingml/2006/main" noChangeAspect="1"/>
+            </wp:cNvGraphicFramePr>
+            <a:graphic xmlns:a="http://schemas.openxmlformats.org/drawingml/2006/main">
+              <a:graphicData uri="http://schemas.openxmlformats.org/drawingml/2006/picture">
+                <pic:pic xmlns:pic="http://schemas.openxmlformats.org/drawingml/2006/picture">
+                  <pic:nvPicPr>
+                    <pic:cNvPr id="0" name="Picture 1" descr="http://2.bp.blogspot.com/-nOEtxAvbseU/Ub5Nt2QqU8I/AAAAAAAAAv8/D724cwLbz8U/s1600/eclipse.png"/>
+                    <pic:cNvPicPr>
+                      <a:picLocks noChangeAspect="1" noChangeArrowheads="1"/>
+                    </pic:cNvPicPr>
+                  </pic:nvPicPr>
+                  <pic:blipFill>
+                    <a:blip r:embed="rId6">
+                      <a:extLst>
+                        <a:ext uri="{28A0092B-C50C-407E-A947-70E740481C1C}">
+                          <a14:useLocalDpi xmlns:a14="http://schemas.microsoft.com/office/drawing/2010/main" val="0"/>
+                        </a:ext>
+                      </a:extLst>
+                    </a:blip>
+                    <a:srcRect/>
+                    <a:stretch>
+                      <a:fillRect/>
+                    </a:stretch>
+                  </pic:blipFill>
+                  <pic:spPr bwMode="auto">
+                    <a:xfrm>
+                      <a:off x="0" y="0"/>
+                      <a:ext cx="2377440" cy="2377440"/>
+                    </a:xfrm>
+                    <a:prstGeom prst="rect">
+                      <a:avLst/>
+                    </a:prstGeom>
+                    <a:noFill/>
+                    <a:ln>
+                      <a:noFill/>
+                    </a:ln>
+                  </pic:spPr>
+                </pic:pic>
+              </a:graphicData>
+            </a:graphic>
+            <wp14:sizeRelH relativeFrom="page">
+              <wp14:pctWidth>0</wp14:pctWidth>
+            </wp14:sizeRelH>
+            <wp14:sizeRelV relativeFrom="page">
+              <wp14:pctHeight>0</wp14:pctHeight>
+            </wp14:sizeRelV>
+          </wp:anchor>
+        </w:drawing>
+      </w:r>
+      <w:r>
+        <w:rPr>
           <w:b/>
           <w:sz w:val="28"/>
           <w:szCs w:val="28"/>
@@ -385,16 +461,26 @@
     <w:p>
       <w:pPr>
         <w:rPr>
-          <w:sz w:val="28"/>
-          <w:szCs w:val="28"/>
-        </w:rPr>
-      </w:pPr>
-      <w:r>
-        <w:rPr>
           <w:b/>
           <w:sz w:val="28"/>
           <w:szCs w:val="28"/>
         </w:rPr>
+      </w:pPr>
+    </w:p>
+    <w:p>
+      <w:pPr>
+        <w:rPr>
+          <w:sz w:val="28"/>
+          <w:szCs w:val="28"/>
+        </w:rPr>
+      </w:pPr>
+      <w:r>
+        <w:rPr>
+          <w:b/>
+          <w:sz w:val="28"/>
+          <w:szCs w:val="28"/>
+        </w:rPr>
+        <w:lastRenderedPageBreak/>
         <w:t xml:space="preserve">Ventajas y desventajas de </w:t>
       </w:r>
       <w:proofErr w:type="spellStart"/>
@@ -479,10 +565,80 @@
       </w:pPr>
       <w:r>
         <w:rPr>
-          <w:sz w:val="28"/>
-          <w:szCs w:val="28"/>
-        </w:rPr>
-        <w:lastRenderedPageBreak/>
+          <w:noProof/>
+          <w:lang w:eastAsia="es-ES"/>
+        </w:rPr>
+        <w:drawing>
+          <wp:anchor distT="0" distB="0" distL="114300" distR="114300" simplePos="0" relativeHeight="251659264" behindDoc="0" locked="0" layoutInCell="1" allowOverlap="1" wp14:anchorId="0FE0CC20" wp14:editId="3E039C13">
+            <wp:simplePos x="0" y="0"/>
+            <wp:positionH relativeFrom="column">
+              <wp:posOffset>2545715</wp:posOffset>
+            </wp:positionH>
+            <wp:positionV relativeFrom="paragraph">
+              <wp:posOffset>668655</wp:posOffset>
+            </wp:positionV>
+            <wp:extent cx="3355340" cy="1742440"/>
+            <wp:effectExtent l="0" t="0" r="0" b="0"/>
+            <wp:wrapSquare wrapText="bothSides"/>
+            <wp:docPr id="2" name="Imagen 2" descr="https://joanpaon.files.wordpress.com/2013/06/netbeans.jpg"/>
+            <wp:cNvGraphicFramePr>
+              <a:graphicFrameLocks xmlns:a="http://schemas.openxmlformats.org/drawingml/2006/main" noChangeAspect="1"/>
+            </wp:cNvGraphicFramePr>
+            <a:graphic xmlns:a="http://schemas.openxmlformats.org/drawingml/2006/main">
+              <a:graphicData uri="http://schemas.openxmlformats.org/drawingml/2006/picture">
+                <pic:pic xmlns:pic="http://schemas.openxmlformats.org/drawingml/2006/picture">
+                  <pic:nvPicPr>
+                    <pic:cNvPr id="0" name="Picture 3" descr="https://joanpaon.files.wordpress.com/2013/06/netbeans.jpg"/>
+                    <pic:cNvPicPr>
+                      <a:picLocks noChangeAspect="1" noChangeArrowheads="1"/>
+                    </pic:cNvPicPr>
+                  </pic:nvPicPr>
+                  <pic:blipFill rotWithShape="1">
+                    <a:blip r:embed="rId7">
+                      <a:extLst>
+                        <a:ext uri="{28A0092B-C50C-407E-A947-70E740481C1C}">
+                          <a14:useLocalDpi xmlns:a14="http://schemas.microsoft.com/office/drawing/2010/main" val="0"/>
+                        </a:ext>
+                      </a:extLst>
+                    </a:blip>
+                    <a:srcRect l="1990" t="4963" r="2239" b="4800"/>
+                    <a:stretch/>
+                  </pic:blipFill>
+                  <pic:spPr bwMode="auto">
+                    <a:xfrm>
+                      <a:off x="0" y="0"/>
+                      <a:ext cx="3355340" cy="1742440"/>
+                    </a:xfrm>
+                    <a:prstGeom prst="rect">
+                      <a:avLst/>
+                    </a:prstGeom>
+                    <a:noFill/>
+                    <a:ln>
+                      <a:noFill/>
+                    </a:ln>
+                    <a:extLst>
+                      <a:ext uri="{53640926-AAD7-44D8-BBD7-CCE9431645EC}">
+                        <a14:shadowObscured xmlns:a14="http://schemas.microsoft.com/office/drawing/2010/main"/>
+                      </a:ext>
+                    </a:extLst>
+                  </pic:spPr>
+                </pic:pic>
+              </a:graphicData>
+            </a:graphic>
+            <wp14:sizeRelH relativeFrom="page">
+              <wp14:pctWidth>0</wp14:pctWidth>
+            </wp14:sizeRelH>
+            <wp14:sizeRelV relativeFrom="page">
+              <wp14:pctHeight>0</wp14:pctHeight>
+            </wp14:sizeRelV>
+          </wp:anchor>
+        </w:drawing>
+      </w:r>
+      <w:r>
+        <w:rPr>
+          <w:sz w:val="28"/>
+          <w:szCs w:val="28"/>
+        </w:rPr>
         <w:t xml:space="preserve">- Se puede programar en java sin instalarle ningún tipo de </w:t>
       </w:r>
       <w:proofErr w:type="spellStart"/>
@@ -619,8 +775,316 @@
           <w:szCs w:val="28"/>
         </w:rPr>
       </w:pPr>
+    </w:p>
+    <w:p>
+      <w:pPr>
+        <w:jc w:val="center"/>
+        <w:rPr>
+          <w:sz w:val="28"/>
+          <w:szCs w:val="28"/>
+        </w:rPr>
+      </w:pPr>
+    </w:p>
+    <w:p>
+      <w:pPr>
+        <w:rPr>
+          <w:b/>
+          <w:sz w:val="28"/>
+          <w:szCs w:val="28"/>
+        </w:rPr>
+      </w:pPr>
+      <w:r>
+        <w:rPr>
+          <w:b/>
+          <w:sz w:val="28"/>
+          <w:szCs w:val="28"/>
+        </w:rPr>
+        <w:t xml:space="preserve">Ventajas y desventajas de </w:t>
+      </w:r>
+      <w:r>
+        <w:rPr>
+          <w:b/>
+          <w:sz w:val="28"/>
+          <w:szCs w:val="28"/>
+        </w:rPr>
+        <w:t>Visual Studio</w:t>
+      </w:r>
+      <w:r>
+        <w:rPr>
+          <w:b/>
+          <w:sz w:val="28"/>
+          <w:szCs w:val="28"/>
+        </w:rPr>
+        <w:t>.</w:t>
+      </w:r>
+    </w:p>
+    <w:p>
+      <w:pPr>
+        <w:rPr>
+          <w:sz w:val="28"/>
+          <w:szCs w:val="28"/>
+        </w:rPr>
+      </w:pPr>
+      <w:r>
+        <w:rPr>
+          <w:sz w:val="28"/>
+          <w:szCs w:val="28"/>
+        </w:rPr>
+        <w:t xml:space="preserve">- Es uno de los lenguajes de uso </w:t>
+      </w:r>
+      <w:r>
+        <w:rPr>
+          <w:sz w:val="28"/>
+          <w:szCs w:val="28"/>
+        </w:rPr>
+        <w:t>más</w:t>
+      </w:r>
       <w:bookmarkStart w:id="0" w:name="_GoBack"/>
       <w:bookmarkEnd w:id="0"/>
+      <w:r>
+        <w:rPr>
+          <w:sz w:val="28"/>
+          <w:szCs w:val="28"/>
+        </w:rPr>
+        <w:t xml:space="preserve"> extendido, por lo que resulta fácil encontrar información, documentación y fuentes para los proyectos.</w:t>
+      </w:r>
+    </w:p>
+    <w:p>
+      <w:pPr>
+        <w:rPr>
+          <w:sz w:val="28"/>
+          <w:szCs w:val="28"/>
+        </w:rPr>
+      </w:pPr>
+      <w:r>
+        <w:rPr>
+          <w:noProof/>
+          <w:lang w:eastAsia="es-ES"/>
+        </w:rPr>
+        <w:drawing>
+          <wp:anchor distT="0" distB="0" distL="114300" distR="114300" simplePos="0" relativeHeight="251660288" behindDoc="0" locked="0" layoutInCell="1" allowOverlap="1" wp14:anchorId="60B0CE6D" wp14:editId="79EC1CD0">
+            <wp:simplePos x="0" y="0"/>
+            <wp:positionH relativeFrom="column">
+              <wp:posOffset>3350895</wp:posOffset>
+            </wp:positionH>
+            <wp:positionV relativeFrom="paragraph">
+              <wp:posOffset>98425</wp:posOffset>
+            </wp:positionV>
+            <wp:extent cx="1789430" cy="1789430"/>
+            <wp:effectExtent l="0" t="0" r="1270" b="1270"/>
+            <wp:wrapSquare wrapText="bothSides"/>
+            <wp:docPr id="3" name="Imagen 3" descr="https://pbs.twimg.com/profile_images/505104774153256960/SR2hUhQN_400x400.png"/>
+            <wp:cNvGraphicFramePr>
+              <a:graphicFrameLocks xmlns:a="http://schemas.openxmlformats.org/drawingml/2006/main" noChangeAspect="1"/>
+            </wp:cNvGraphicFramePr>
+            <a:graphic xmlns:a="http://schemas.openxmlformats.org/drawingml/2006/main">
+              <a:graphicData uri="http://schemas.openxmlformats.org/drawingml/2006/picture">
+                <pic:pic xmlns:pic="http://schemas.openxmlformats.org/drawingml/2006/picture">
+                  <pic:nvPicPr>
+                    <pic:cNvPr id="0" name="Picture 5" descr="https://pbs.twimg.com/profile_images/505104774153256960/SR2hUhQN_400x400.png"/>
+                    <pic:cNvPicPr>
+                      <a:picLocks noChangeAspect="1" noChangeArrowheads="1"/>
+                    </pic:cNvPicPr>
+                  </pic:nvPicPr>
+                  <pic:blipFill>
+                    <a:blip r:embed="rId8">
+                      <a:extLst>
+                        <a:ext uri="{28A0092B-C50C-407E-A947-70E740481C1C}">
+                          <a14:useLocalDpi xmlns:a14="http://schemas.microsoft.com/office/drawing/2010/main" val="0"/>
+                        </a:ext>
+                      </a:extLst>
+                    </a:blip>
+                    <a:srcRect/>
+                    <a:stretch>
+                      <a:fillRect/>
+                    </a:stretch>
+                  </pic:blipFill>
+                  <pic:spPr bwMode="auto">
+                    <a:xfrm>
+                      <a:off x="0" y="0"/>
+                      <a:ext cx="1789430" cy="1789430"/>
+                    </a:xfrm>
+                    <a:prstGeom prst="rect">
+                      <a:avLst/>
+                    </a:prstGeom>
+                    <a:noFill/>
+                    <a:ln>
+                      <a:noFill/>
+                    </a:ln>
+                  </pic:spPr>
+                </pic:pic>
+              </a:graphicData>
+            </a:graphic>
+            <wp14:sizeRelH relativeFrom="page">
+              <wp14:pctWidth>0</wp14:pctWidth>
+            </wp14:sizeRelH>
+            <wp14:sizeRelV relativeFrom="page">
+              <wp14:pctHeight>0</wp14:pctHeight>
+            </wp14:sizeRelV>
+          </wp:anchor>
+        </w:drawing>
+      </w:r>
+      <w:r>
+        <w:rPr>
+          <w:sz w:val="28"/>
+          <w:szCs w:val="28"/>
+        </w:rPr>
+        <w:t>- fácilmente extensible mediante librerías DLL y componentes ActiveX de otros lenguajes.</w:t>
+      </w:r>
+    </w:p>
+    <w:p>
+      <w:pPr>
+        <w:rPr>
+          <w:sz w:val="28"/>
+          <w:szCs w:val="28"/>
+        </w:rPr>
+      </w:pPr>
+      <w:r>
+        <w:rPr>
+          <w:sz w:val="28"/>
+          <w:szCs w:val="28"/>
+        </w:rPr>
+        <w:t>- Posibilita añadir soporte para ejecución de scripts, VBScript, en las aplicaciones mediante  Microsoft Script Control.</w:t>
+      </w:r>
+    </w:p>
+    <w:p>
+      <w:pPr>
+        <w:rPr>
+          <w:sz w:val="28"/>
+          <w:szCs w:val="28"/>
+        </w:rPr>
+      </w:pPr>
+      <w:r>
+        <w:rPr>
+          <w:sz w:val="28"/>
+          <w:szCs w:val="28"/>
+        </w:rPr>
+        <w:t xml:space="preserve">- Permite desarrollar grandes y complejas </w:t>
+      </w:r>
+      <w:r>
+        <w:rPr>
+          <w:sz w:val="28"/>
+          <w:szCs w:val="28"/>
+        </w:rPr>
+        <w:lastRenderedPageBreak/>
+        <w:t>aplicaciones, provee un entorno adecuado para realizar pequeños prototipos de manera rápida y sencilla.</w:t>
+      </w:r>
+    </w:p>
+    <w:p>
+      <w:pPr>
+        <w:rPr>
+          <w:sz w:val="28"/>
+          <w:szCs w:val="28"/>
+        </w:rPr>
+      </w:pPr>
+      <w:r>
+        <w:rPr>
+          <w:sz w:val="28"/>
+          <w:szCs w:val="28"/>
+        </w:rPr>
+        <w:t xml:space="preserve">- Posee un problema de versionado asociado con varias librerías </w:t>
+      </w:r>
+      <w:proofErr w:type="spellStart"/>
+      <w:r>
+        <w:rPr>
+          <w:sz w:val="28"/>
+          <w:szCs w:val="28"/>
+        </w:rPr>
+        <w:t>runtime</w:t>
+      </w:r>
+      <w:proofErr w:type="spellEnd"/>
+      <w:r>
+        <w:rPr>
+          <w:sz w:val="28"/>
+          <w:szCs w:val="28"/>
+        </w:rPr>
+        <w:t xml:space="preserve"> DLL.</w:t>
+      </w:r>
+    </w:p>
+    <w:p>
+      <w:pPr>
+        <w:rPr>
+          <w:sz w:val="28"/>
+          <w:szCs w:val="28"/>
+        </w:rPr>
+      </w:pPr>
+      <w:r>
+        <w:rPr>
+          <w:sz w:val="28"/>
+          <w:szCs w:val="28"/>
+        </w:rPr>
+        <w:t>- Soporte pobre para la programación orientada a objetos.</w:t>
+      </w:r>
+    </w:p>
+    <w:p>
+      <w:pPr>
+        <w:rPr>
+          <w:sz w:val="28"/>
+          <w:szCs w:val="28"/>
+        </w:rPr>
+      </w:pPr>
+      <w:r>
+        <w:rPr>
+          <w:sz w:val="28"/>
+          <w:szCs w:val="28"/>
+        </w:rPr>
+        <w:t xml:space="preserve">- Incapacidad para crear aplicaciones </w:t>
+      </w:r>
+      <w:proofErr w:type="spellStart"/>
+      <w:r>
+        <w:rPr>
+          <w:sz w:val="28"/>
+          <w:szCs w:val="28"/>
+        </w:rPr>
+        <w:t>multihilo</w:t>
+      </w:r>
+      <w:proofErr w:type="spellEnd"/>
+      <w:r>
+        <w:rPr>
+          <w:sz w:val="28"/>
+          <w:szCs w:val="28"/>
+        </w:rPr>
+        <w:t>.</w:t>
+      </w:r>
+    </w:p>
+    <w:p>
+      <w:pPr>
+        <w:rPr>
+          <w:sz w:val="28"/>
+          <w:szCs w:val="28"/>
+        </w:rPr>
+      </w:pPr>
+      <w:r>
+        <w:rPr>
+          <w:sz w:val="28"/>
+          <w:szCs w:val="28"/>
+        </w:rPr>
+        <w:t>- Capacidad limitada para utilizar controles en un solo formulario en comparación con otras herramientas.</w:t>
+      </w:r>
+    </w:p>
+    <w:p>
+      <w:pPr>
+        <w:rPr>
+          <w:sz w:val="28"/>
+          <w:szCs w:val="28"/>
+        </w:rPr>
+      </w:pPr>
+    </w:p>
+    <w:p>
+      <w:pPr>
+        <w:rPr>
+          <w:sz w:val="28"/>
+          <w:szCs w:val="28"/>
+        </w:rPr>
+      </w:pPr>
+    </w:p>
+    <w:p>
+      <w:pPr>
+        <w:rPr>
+          <w:sz w:val="28"/>
+          <w:szCs w:val="28"/>
+        </w:rPr>
+      </w:pPr>
     </w:p>
     <w:p>
       <w:pPr>
@@ -657,7 +1121,7 @@
           <w:szCs w:val="28"/>
         </w:rPr>
       </w:pPr>
-      <w:hyperlink r:id="rId6" w:history="1">
+      <w:hyperlink r:id="rId9" w:history="1">
         <w:r>
           <w:rPr>
             <w:rStyle w:val="Hipervnculo"/>
@@ -680,7 +1144,7 @@
           <w:szCs w:val="28"/>
         </w:rPr>
       </w:pPr>
-      <w:hyperlink r:id="rId7" w:history="1">
+      <w:hyperlink r:id="rId10" w:history="1">
         <w:r>
           <w:rPr>
             <w:rStyle w:val="Hipervnculo"/>
@@ -703,6 +1167,23 @@
           <w:szCs w:val="28"/>
         </w:rPr>
       </w:pPr>
+      <w:hyperlink r:id="rId11" w:history="1">
+        <w:r>
+          <w:rPr>
+            <w:rStyle w:val="Hipervnculo"/>
+            <w:sz w:val="28"/>
+            <w:szCs w:val="28"/>
+          </w:rPr>
+          <w:t>https://es.wikipedia.org/wiki/Visual_Basic#Ventajas</w:t>
+        </w:r>
+      </w:hyperlink>
+      <w:r>
+        <w:rPr>
+          <w:sz w:val="28"/>
+          <w:szCs w:val="28"/>
+        </w:rPr>
+        <w:t xml:space="preserve"> </w:t>
+      </w:r>
     </w:p>
     <w:p>
       <w:pPr>
@@ -1194,6 +1675,36 @@
       <w:u w:val="single"/>
     </w:rPr>
   </w:style>
+  <w:style w:type="paragraph" w:styleId="Textodeglobo">
+    <w:name w:val="Balloon Text"/>
+    <w:basedOn w:val="Normal"/>
+    <w:link w:val="TextodegloboCar"/>
+    <w:uiPriority w:val="99"/>
+    <w:semiHidden/>
+    <w:unhideWhenUsed/>
+    <w:rsid w:val="00496DF0"/>
+    <w:pPr>
+      <w:spacing w:after="0" w:line="240" w:lineRule="auto"/>
+    </w:pPr>
+    <w:rPr>
+      <w:rFonts w:ascii="Tahoma" w:hAnsi="Tahoma" w:cs="Tahoma"/>
+      <w:sz w:val="16"/>
+      <w:szCs w:val="16"/>
+    </w:rPr>
+  </w:style>
+  <w:style w:type="character" w:customStyle="1" w:styleId="TextodegloboCar">
+    <w:name w:val="Texto de globo Car"/>
+    <w:basedOn w:val="Fuentedeprrafopredeter"/>
+    <w:link w:val="Textodeglobo"/>
+    <w:uiPriority w:val="99"/>
+    <w:semiHidden/>
+    <w:rsid w:val="00496DF0"/>
+    <w:rPr>
+      <w:rFonts w:ascii="Tahoma" w:hAnsi="Tahoma" w:cs="Tahoma"/>
+      <w:sz w:val="16"/>
+      <w:szCs w:val="16"/>
+    </w:rPr>
+  </w:style>
 </w:styles>
 </file>
 
@@ -1404,6 +1915,36 @@
     <w:rPr>
       <w:color w:val="0000FF" w:themeColor="hyperlink"/>
       <w:u w:val="single"/>
+    </w:rPr>
+  </w:style>
+  <w:style w:type="paragraph" w:styleId="Textodeglobo">
+    <w:name w:val="Balloon Text"/>
+    <w:basedOn w:val="Normal"/>
+    <w:link w:val="TextodegloboCar"/>
+    <w:uiPriority w:val="99"/>
+    <w:semiHidden/>
+    <w:unhideWhenUsed/>
+    <w:rsid w:val="00496DF0"/>
+    <w:pPr>
+      <w:spacing w:after="0" w:line="240" w:lineRule="auto"/>
+    </w:pPr>
+    <w:rPr>
+      <w:rFonts w:ascii="Tahoma" w:hAnsi="Tahoma" w:cs="Tahoma"/>
+      <w:sz w:val="16"/>
+      <w:szCs w:val="16"/>
+    </w:rPr>
+  </w:style>
+  <w:style w:type="character" w:customStyle="1" w:styleId="TextodegloboCar">
+    <w:name w:val="Texto de globo Car"/>
+    <w:basedOn w:val="Fuentedeprrafopredeter"/>
+    <w:link w:val="Textodeglobo"/>
+    <w:uiPriority w:val="99"/>
+    <w:semiHidden/>
+    <w:rsid w:val="00496DF0"/>
+    <w:rPr>
+      <w:rFonts w:ascii="Tahoma" w:hAnsi="Tahoma" w:cs="Tahoma"/>
+      <w:sz w:val="16"/>
+      <w:szCs w:val="16"/>
     </w:rPr>
   </w:style>
 </w:styles>

--- a/TG2_JavierGarciaMartin3.1.docx
+++ b/TG2_JavierGarciaMartin3.1.docx
@@ -115,62 +115,7 @@
           <w:sz w:val="24"/>
           <w:szCs w:val="24"/>
         </w:rPr>
-        <w:t>En este criterio se estudiarán los archivos que definen el comportamiento básico de la extensión (</w:t>
-      </w:r>
-      <w:proofErr w:type="spellStart"/>
-      <w:r>
-        <w:rPr>
-          <w:sz w:val="24"/>
-          <w:szCs w:val="24"/>
-        </w:rPr>
-        <w:t>package</w:t>
-      </w:r>
-      <w:proofErr w:type="gramStart"/>
-      <w:r>
-        <w:rPr>
-          <w:sz w:val="24"/>
-          <w:szCs w:val="24"/>
-        </w:rPr>
-        <w:t>,json</w:t>
-      </w:r>
-      <w:proofErr w:type="spellEnd"/>
-      <w:proofErr w:type="gramEnd"/>
-      <w:r>
-        <w:rPr>
-          <w:sz w:val="24"/>
-          <w:szCs w:val="24"/>
-        </w:rPr>
-        <w:t xml:space="preserve">, </w:t>
-      </w:r>
-      <w:proofErr w:type="spellStart"/>
-      <w:r>
-        <w:rPr>
-          <w:sz w:val="24"/>
-          <w:szCs w:val="24"/>
-        </w:rPr>
-        <w:t>manifest.json</w:t>
-      </w:r>
-      <w:proofErr w:type="spellEnd"/>
-      <w:r>
-        <w:rPr>
-          <w:sz w:val="24"/>
-          <w:szCs w:val="24"/>
-        </w:rPr>
-        <w:t>) que definen permisos y otros meta-datos sobre dicha extensión, en este criterio se estudiaran las partes de la interfaz de usuario y la facilidad de comprensión de las herramientas.</w:t>
-      </w:r>
-      <w:r>
-        <w:rPr>
-          <w:sz w:val="24"/>
-          <w:szCs w:val="24"/>
-        </w:rPr>
-        <w:t xml:space="preserve"> </w:t>
-      </w:r>
-      <w:r>
-        <w:rPr>
-          <w:sz w:val="24"/>
-          <w:szCs w:val="24"/>
-        </w:rPr>
-        <w:t>También se estudiará el contenido de la extensión basado en scripts, esto nos ayudará a evaluar de alguna manera su funcionamiento interno.</w:t>
+        <w:t>Nombre: Partes de la extensión.</w:t>
       </w:r>
     </w:p>
     <w:p>
@@ -185,12 +130,124 @@
           <w:szCs w:val="24"/>
         </w:rPr>
       </w:pPr>
-      <w:r>
-        <w:rPr>
-          <w:sz w:val="24"/>
-          <w:szCs w:val="24"/>
-        </w:rPr>
-        <w:t>El tipo de valor será booleano, ya que para Chrome y para Firefox en este criterio sus partes son algo distintas.</w:t>
+      <w:proofErr w:type="spellStart"/>
+      <w:r>
+        <w:rPr>
+          <w:sz w:val="24"/>
+          <w:szCs w:val="24"/>
+        </w:rPr>
+        <w:t>Descripción</w:t>
+      </w:r>
+      <w:proofErr w:type="gramStart"/>
+      <w:r>
+        <w:rPr>
+          <w:sz w:val="24"/>
+          <w:szCs w:val="24"/>
+        </w:rPr>
+        <w:t>:</w:t>
+      </w:r>
+      <w:r>
+        <w:rPr>
+          <w:sz w:val="24"/>
+          <w:szCs w:val="24"/>
+        </w:rPr>
+        <w:t>En</w:t>
+      </w:r>
+      <w:proofErr w:type="spellEnd"/>
+      <w:proofErr w:type="gramEnd"/>
+      <w:r>
+        <w:rPr>
+          <w:sz w:val="24"/>
+          <w:szCs w:val="24"/>
+        </w:rPr>
+        <w:t xml:space="preserve"> este criterio se estudiarán los archivos que definen el comportamiento básico de la extensión (</w:t>
+      </w:r>
+      <w:proofErr w:type="spellStart"/>
+      <w:r>
+        <w:rPr>
+          <w:sz w:val="24"/>
+          <w:szCs w:val="24"/>
+        </w:rPr>
+        <w:t>package.</w:t>
+      </w:r>
+      <w:r>
+        <w:rPr>
+          <w:sz w:val="24"/>
+          <w:szCs w:val="24"/>
+        </w:rPr>
+        <w:t>json</w:t>
+      </w:r>
+      <w:proofErr w:type="spellEnd"/>
+      <w:r>
+        <w:rPr>
+          <w:sz w:val="24"/>
+          <w:szCs w:val="24"/>
+        </w:rPr>
+        <w:t xml:space="preserve">, </w:t>
+      </w:r>
+      <w:proofErr w:type="spellStart"/>
+      <w:r>
+        <w:rPr>
+          <w:sz w:val="24"/>
+          <w:szCs w:val="24"/>
+        </w:rPr>
+        <w:t>manifest.json</w:t>
+      </w:r>
+      <w:proofErr w:type="spellEnd"/>
+      <w:r>
+        <w:rPr>
+          <w:sz w:val="24"/>
+          <w:szCs w:val="24"/>
+        </w:rPr>
+        <w:t>) que definen permisos y otros meta-datos sobre dicha extensión, en este criterio se estudiaran las partes de la interfaz de usuario y la facilidad de comprensión de las herramientas.</w:t>
+      </w:r>
+      <w:r>
+        <w:rPr>
+          <w:sz w:val="24"/>
+          <w:szCs w:val="24"/>
+        </w:rPr>
+        <w:t xml:space="preserve"> </w:t>
+      </w:r>
+      <w:r>
+        <w:rPr>
+          <w:sz w:val="24"/>
+          <w:szCs w:val="24"/>
+        </w:rPr>
+        <w:t>También se estudiará el contenido de la extensión basado en scripts, esto nos ayudará a evaluar de alguna manera su funcionamiento interno.</w:t>
+      </w:r>
+    </w:p>
+    <w:p>
+      <w:pPr>
+        <w:pStyle w:val="Prrafodelista"/>
+        <w:numPr>
+          <w:ilvl w:val="0"/>
+          <w:numId w:val="5"/>
+        </w:numPr>
+        <w:rPr>
+          <w:sz w:val="24"/>
+          <w:szCs w:val="24"/>
+        </w:rPr>
+      </w:pPr>
+      <w:r>
+        <w:rPr>
+          <w:sz w:val="24"/>
+          <w:szCs w:val="24"/>
+        </w:rPr>
+        <w:t>El tipo de valor</w:t>
+      </w:r>
+      <w:r>
+        <w:rPr>
+          <w:sz w:val="24"/>
+          <w:szCs w:val="24"/>
+        </w:rPr>
+        <w:t>:</w:t>
+      </w:r>
+      <w:r>
+        <w:rPr>
+          <w:sz w:val="24"/>
+          <w:szCs w:val="24"/>
+        </w:rPr>
+        <w:t xml:space="preserve"> será booleano, ya que para Chrome y para Firefox en este criterio sus partes son algo distintas.</w:t>
       </w:r>
     </w:p>
     <w:p>
@@ -223,6 +280,14 @@
         </w:rPr>
         <w:t>Codificación</w:t>
       </w:r>
+      <w:r>
+        <w:rPr>
+          <w:b/>
+          <w:sz w:val="24"/>
+          <w:szCs w:val="24"/>
+        </w:rPr>
+        <w:t xml:space="preserve"> de la extensión</w:t>
+      </w:r>
     </w:p>
     <w:p>
       <w:pPr>
@@ -242,28 +307,7 @@
           <w:sz w:val="24"/>
           <w:szCs w:val="24"/>
         </w:rPr>
-        <w:t xml:space="preserve">En este criterio se estudiará  </w:t>
-      </w:r>
-      <w:r>
-        <w:rPr>
-          <w:sz w:val="24"/>
-          <w:szCs w:val="24"/>
-        </w:rPr>
-        <w:t>cómo</w:t>
-      </w:r>
-      <w:r>
-        <w:rPr>
-          <w:sz w:val="24"/>
-          <w:szCs w:val="24"/>
-        </w:rPr>
-        <w:t xml:space="preserve"> se crea la extensión a nivel de código</w:t>
-      </w:r>
-      <w:r>
-        <w:rPr>
-          <w:sz w:val="24"/>
-          <w:szCs w:val="24"/>
-        </w:rPr>
-        <w:t>, también se tendrá en cuenta la modificación de este.</w:t>
+        <w:t>Nombre: Codificación de la extensión.</w:t>
       </w:r>
     </w:p>
     <w:p>
@@ -284,7 +328,63 @@
           <w:sz w:val="24"/>
           <w:szCs w:val="24"/>
         </w:rPr>
-        <w:t>El tipo de valoración será de tipo booleano, c</w:t>
+        <w:t>Descripción: e</w:t>
+      </w:r>
+      <w:r>
+        <w:rPr>
+          <w:sz w:val="24"/>
+          <w:szCs w:val="24"/>
+        </w:rPr>
+        <w:t xml:space="preserve">n este criterio se estudiará  </w:t>
+      </w:r>
+      <w:r>
+        <w:rPr>
+          <w:sz w:val="24"/>
+          <w:szCs w:val="24"/>
+        </w:rPr>
+        <w:t>cómo</w:t>
+      </w:r>
+      <w:r>
+        <w:rPr>
+          <w:sz w:val="24"/>
+          <w:szCs w:val="24"/>
+        </w:rPr>
+        <w:t xml:space="preserve"> se crea la extensión a nivel de código</w:t>
+      </w:r>
+      <w:r>
+        <w:rPr>
+          <w:sz w:val="24"/>
+          <w:szCs w:val="24"/>
+        </w:rPr>
+        <w:t>, también se tendrá en cuenta la modificación de este.</w:t>
+      </w:r>
+    </w:p>
+    <w:p>
+      <w:pPr>
+        <w:pStyle w:val="Prrafodelista"/>
+        <w:numPr>
+          <w:ilvl w:val="0"/>
+          <w:numId w:val="7"/>
+        </w:numPr>
+        <w:spacing w:line="360" w:lineRule="auto"/>
+        <w:rPr>
+          <w:sz w:val="24"/>
+          <w:szCs w:val="24"/>
+        </w:rPr>
+      </w:pPr>
+      <w:r>
+        <w:rPr>
+          <w:sz w:val="24"/>
+          <w:szCs w:val="24"/>
+        </w:rPr>
+        <w:t>Tipo de valor:</w:t>
+      </w:r>
+      <w:r>
+        <w:rPr>
+          <w:sz w:val="24"/>
+          <w:szCs w:val="24"/>
+        </w:rPr>
+        <w:t xml:space="preserve"> será de tipo booleano, c</w:t>
       </w:r>
       <w:r>
         <w:rPr>
@@ -336,6 +436,7 @@
           <w:sz w:val="24"/>
           <w:szCs w:val="24"/>
         </w:rPr>
+        <w:lastRenderedPageBreak/>
         <w:t>Depuración</w:t>
       </w:r>
     </w:p>
@@ -380,7 +481,6 @@
           <w:sz w:val="24"/>
           <w:szCs w:val="24"/>
         </w:rPr>
-        <w:lastRenderedPageBreak/>
         <w:t>Descripción: Una vez codificada nuestra extensión habrá que tener en cuenta el proceso de depuración y ver la capacidad de rastrear a través del código</w:t>
       </w:r>
       <w:r>
@@ -471,6 +571,16 @@
     </w:p>
     <w:p>
       <w:pPr>
+        <w:spacing w:line="360" w:lineRule="auto"/>
+        <w:rPr>
+          <w:b/>
+          <w:sz w:val="24"/>
+          <w:szCs w:val="24"/>
+        </w:rPr>
+      </w:pPr>
+    </w:p>
+    <w:p>
+      <w:pPr>
         <w:pStyle w:val="Prrafodelista"/>
         <w:numPr>
           <w:ilvl w:val="0"/>
@@ -531,16 +641,7 @@
           <w:sz w:val="24"/>
           <w:szCs w:val="24"/>
         </w:rPr>
-        <w:t>Descripción</w:t>
-      </w:r>
-      <w:bookmarkStart w:id="0" w:name="_GoBack"/>
-      <w:bookmarkEnd w:id="0"/>
-      <w:r>
-        <w:rPr>
-          <w:sz w:val="24"/>
-          <w:szCs w:val="24"/>
-        </w:rPr>
-        <w:t>: las extensiones deberán de ser publicadas en distintas plataformas para que estas se puedan validar y posteriormente puedan ser difundidas en la tienda.</w:t>
+        <w:t>Descripción: las extensiones deberán de ser publicadas en distintas plataformas para que estas se puedan validar y posteriormente puedan ser difundidas en la tienda.</w:t>
       </w:r>
     </w:p>
     <w:p>
@@ -583,6 +684,196 @@
     <w:p>
       <w:pPr>
         <w:pStyle w:val="Prrafodelista"/>
+        <w:spacing w:line="360" w:lineRule="auto"/>
+        <w:rPr>
+          <w:sz w:val="24"/>
+          <w:szCs w:val="24"/>
+        </w:rPr>
+      </w:pPr>
+    </w:p>
+    <w:p>
+      <w:pPr>
+        <w:pStyle w:val="Prrafodelista"/>
+        <w:numPr>
+          <w:ilvl w:val="0"/>
+          <w:numId w:val="3"/>
+        </w:numPr>
+        <w:spacing w:line="480" w:lineRule="auto"/>
+        <w:rPr>
+          <w:b/>
+          <w:sz w:val="24"/>
+          <w:szCs w:val="24"/>
+        </w:rPr>
+      </w:pPr>
+      <w:r>
+        <w:rPr>
+          <w:b/>
+          <w:sz w:val="24"/>
+          <w:szCs w:val="24"/>
+        </w:rPr>
+        <w:t>Ejecución de la extensión con Internet</w:t>
+      </w:r>
+    </w:p>
+    <w:p>
+      <w:pPr>
+        <w:pStyle w:val="Prrafodelista"/>
+        <w:numPr>
+          <w:ilvl w:val="0"/>
+          <w:numId w:val="9"/>
+        </w:numPr>
+        <w:spacing w:line="360" w:lineRule="auto"/>
+        <w:rPr>
+          <w:sz w:val="24"/>
+          <w:szCs w:val="24"/>
+        </w:rPr>
+      </w:pPr>
+      <w:r>
+        <w:rPr>
+          <w:sz w:val="24"/>
+          <w:szCs w:val="24"/>
+        </w:rPr>
+        <w:t>Nombre: Ejecución de la extensión con Internet.</w:t>
+      </w:r>
+    </w:p>
+    <w:p>
+      <w:pPr>
+        <w:pStyle w:val="Prrafodelista"/>
+        <w:numPr>
+          <w:ilvl w:val="0"/>
+          <w:numId w:val="9"/>
+        </w:numPr>
+        <w:spacing w:line="360" w:lineRule="auto"/>
+        <w:rPr>
+          <w:sz w:val="24"/>
+          <w:szCs w:val="24"/>
+        </w:rPr>
+      </w:pPr>
+      <w:r>
+        <w:rPr>
+          <w:sz w:val="24"/>
+          <w:szCs w:val="24"/>
+        </w:rPr>
+        <w:t>Descripción: En este criterio tendremos en cuenta si el funcionamiento de nuestra extensión dependerá de su conexión a internet, es decir, si está conectada o no a internet para que pueda funcionar.</w:t>
+      </w:r>
+    </w:p>
+    <w:p>
+      <w:pPr>
+        <w:pStyle w:val="Prrafodelista"/>
+        <w:numPr>
+          <w:ilvl w:val="0"/>
+          <w:numId w:val="9"/>
+        </w:numPr>
+        <w:spacing w:line="360" w:lineRule="auto"/>
+        <w:rPr>
+          <w:sz w:val="24"/>
+          <w:szCs w:val="24"/>
+        </w:rPr>
+      </w:pPr>
+      <w:r>
+        <w:rPr>
+          <w:sz w:val="24"/>
+          <w:szCs w:val="24"/>
+        </w:rPr>
+        <w:t>Tipo de Valor: booleano (SI/NO).</w:t>
+      </w:r>
+    </w:p>
+    <w:p>
+      <w:pPr>
+        <w:spacing w:line="360" w:lineRule="auto"/>
+        <w:rPr>
+          <w:sz w:val="24"/>
+          <w:szCs w:val="24"/>
+        </w:rPr>
+      </w:pPr>
+    </w:p>
+    <w:p>
+      <w:pPr>
+        <w:pStyle w:val="Prrafodelista"/>
+        <w:numPr>
+          <w:ilvl w:val="0"/>
+          <w:numId w:val="3"/>
+        </w:numPr>
+        <w:spacing w:line="480" w:lineRule="auto"/>
+        <w:rPr>
+          <w:sz w:val="24"/>
+          <w:szCs w:val="24"/>
+        </w:rPr>
+      </w:pPr>
+      <w:r>
+        <w:rPr>
+          <w:b/>
+          <w:sz w:val="24"/>
+          <w:szCs w:val="24"/>
+        </w:rPr>
+        <w:t>Efecto sobre el rendimiento del navegador.</w:t>
+      </w:r>
+    </w:p>
+    <w:p>
+      <w:pPr>
+        <w:pStyle w:val="Prrafodelista"/>
+        <w:numPr>
+          <w:ilvl w:val="0"/>
+          <w:numId w:val="11"/>
+        </w:numPr>
+        <w:spacing w:line="360" w:lineRule="auto"/>
+        <w:rPr>
+          <w:sz w:val="24"/>
+          <w:szCs w:val="24"/>
+        </w:rPr>
+      </w:pPr>
+      <w:r>
+        <w:rPr>
+          <w:sz w:val="24"/>
+          <w:szCs w:val="24"/>
+        </w:rPr>
+        <w:t>Nombre: Efecto sobre el rendimiento del navegador.</w:t>
+      </w:r>
+    </w:p>
+    <w:p>
+      <w:pPr>
+        <w:pStyle w:val="Prrafodelista"/>
+        <w:numPr>
+          <w:ilvl w:val="0"/>
+          <w:numId w:val="11"/>
+        </w:numPr>
+        <w:spacing w:line="360" w:lineRule="auto"/>
+        <w:rPr>
+          <w:sz w:val="24"/>
+          <w:szCs w:val="24"/>
+        </w:rPr>
+      </w:pPr>
+      <w:r>
+        <w:rPr>
+          <w:sz w:val="24"/>
+          <w:szCs w:val="24"/>
+        </w:rPr>
+        <w:t>Descripción: En este criterio se tendrá en cuenta  si las extensiones pueden llegar a afectar al rendimiento del navegador.</w:t>
+      </w:r>
+    </w:p>
+    <w:p>
+      <w:pPr>
+        <w:pStyle w:val="Prrafodelista"/>
+        <w:numPr>
+          <w:ilvl w:val="0"/>
+          <w:numId w:val="11"/>
+        </w:numPr>
+        <w:spacing w:line="360" w:lineRule="auto"/>
+        <w:rPr>
+          <w:sz w:val="24"/>
+          <w:szCs w:val="24"/>
+        </w:rPr>
+      </w:pPr>
+      <w:r>
+        <w:rPr>
+          <w:sz w:val="24"/>
+          <w:szCs w:val="24"/>
+        </w:rPr>
+        <w:t>Tipo de valor: booleano (SI/NO).</w:t>
+      </w:r>
+    </w:p>
+    <w:p>
+      <w:pPr>
+        <w:pStyle w:val="Prrafodelista"/>
         <w:ind w:left="1080"/>
         <w:rPr>
           <w:sz w:val="24"/>
@@ -607,11 +898,58 @@
     </w:p>
     <w:p>
       <w:pPr>
+        <w:pStyle w:val="Prrafodelista"/>
+        <w:numPr>
+          <w:ilvl w:val="0"/>
+          <w:numId w:val="12"/>
+        </w:numPr>
         <w:rPr>
           <w:sz w:val="28"/>
           <w:szCs w:val="28"/>
         </w:rPr>
       </w:pPr>
+      <w:hyperlink r:id="rId6" w:history="1">
+        <w:r>
+          <w:rPr>
+            <w:rStyle w:val="Hipervnculo"/>
+            <w:sz w:val="28"/>
+            <w:szCs w:val="28"/>
+          </w:rPr>
+          <w:t>http://blog.nparashuram.com/2011/10/writing-browser-extensions-comparing.html</w:t>
+        </w:r>
+      </w:hyperlink>
+    </w:p>
+    <w:p>
+      <w:pPr>
+        <w:pStyle w:val="Prrafodelista"/>
+        <w:numPr>
+          <w:ilvl w:val="0"/>
+          <w:numId w:val="12"/>
+        </w:numPr>
+        <w:rPr>
+          <w:sz w:val="28"/>
+          <w:szCs w:val="28"/>
+        </w:rPr>
+      </w:pPr>
+      <w:hyperlink r:id="rId7" w:history="1">
+        <w:r>
+          <w:rPr>
+            <w:rStyle w:val="Hipervnculo"/>
+            <w:sz w:val="28"/>
+            <w:szCs w:val="28"/>
+          </w:rPr>
+          <w:t>https://www.searchenginejournal.com/firefox-addons-google-chrome/15771/</w:t>
+        </w:r>
+      </w:hyperlink>
+      <w:r>
+        <w:rPr>
+          <w:sz w:val="28"/>
+          <w:szCs w:val="28"/>
+        </w:rPr>
+        <w:t xml:space="preserve"> </w:t>
+      </w:r>
+      <w:bookmarkStart w:id="0" w:name="_GoBack"/>
+      <w:bookmarkEnd w:id="0"/>
     </w:p>
     <w:p>
       <w:pPr>
@@ -765,6 +1103,119 @@
     </w:lvl>
   </w:abstractNum>
   <w:abstractNum w:abstractNumId="1">
+    <w:nsid w:val="06B3382F"/>
+    <w:multiLevelType w:val="hybridMultilevel"/>
+    <w:tmpl w:val="256AA854"/>
+    <w:lvl w:ilvl="0" w:tplc="0C0A0001">
+      <w:start w:val="1"/>
+      <w:numFmt w:val="bullet"/>
+      <w:lvlText w:val=""/>
+      <w:lvlJc w:val="left"/>
+      <w:pPr>
+        <w:ind w:left="1440" w:hanging="360"/>
+      </w:pPr>
+      <w:rPr>
+        <w:rFonts w:ascii="Symbol" w:hAnsi="Symbol" w:hint="default"/>
+      </w:rPr>
+    </w:lvl>
+    <w:lvl w:ilvl="1" w:tplc="0C0A0003" w:tentative="1">
+      <w:start w:val="1"/>
+      <w:numFmt w:val="bullet"/>
+      <w:lvlText w:val="o"/>
+      <w:lvlJc w:val="left"/>
+      <w:pPr>
+        <w:ind w:left="2160" w:hanging="360"/>
+      </w:pPr>
+      <w:rPr>
+        <w:rFonts w:ascii="Courier New" w:hAnsi="Courier New" w:cs="Courier New" w:hint="default"/>
+      </w:rPr>
+    </w:lvl>
+    <w:lvl w:ilvl="2" w:tplc="0C0A0005" w:tentative="1">
+      <w:start w:val="1"/>
+      <w:numFmt w:val="bullet"/>
+      <w:lvlText w:val=""/>
+      <w:lvlJc w:val="left"/>
+      <w:pPr>
+        <w:ind w:left="2880" w:hanging="360"/>
+      </w:pPr>
+      <w:rPr>
+        <w:rFonts w:ascii="Wingdings" w:hAnsi="Wingdings" w:hint="default"/>
+      </w:rPr>
+    </w:lvl>
+    <w:lvl w:ilvl="3" w:tplc="0C0A0001" w:tentative="1">
+      <w:start w:val="1"/>
+      <w:numFmt w:val="bullet"/>
+      <w:lvlText w:val=""/>
+      <w:lvlJc w:val="left"/>
+      <w:pPr>
+        <w:ind w:left="3600" w:hanging="360"/>
+      </w:pPr>
+      <w:rPr>
+        <w:rFonts w:ascii="Symbol" w:hAnsi="Symbol" w:hint="default"/>
+      </w:rPr>
+    </w:lvl>
+    <w:lvl w:ilvl="4" w:tplc="0C0A0003" w:tentative="1">
+      <w:start w:val="1"/>
+      <w:numFmt w:val="bullet"/>
+      <w:lvlText w:val="o"/>
+      <w:lvlJc w:val="left"/>
+      <w:pPr>
+        <w:ind w:left="4320" w:hanging="360"/>
+      </w:pPr>
+      <w:rPr>
+        <w:rFonts w:ascii="Courier New" w:hAnsi="Courier New" w:cs="Courier New" w:hint="default"/>
+      </w:rPr>
+    </w:lvl>
+    <w:lvl w:ilvl="5" w:tplc="0C0A0005" w:tentative="1">
+      <w:start w:val="1"/>
+      <w:numFmt w:val="bullet"/>
+      <w:lvlText w:val=""/>
+      <w:lvlJc w:val="left"/>
+      <w:pPr>
+        <w:ind w:left="5040" w:hanging="360"/>
+      </w:pPr>
+      <w:rPr>
+        <w:rFonts w:ascii="Wingdings" w:hAnsi="Wingdings" w:hint="default"/>
+      </w:rPr>
+    </w:lvl>
+    <w:lvl w:ilvl="6" w:tplc="0C0A0001" w:tentative="1">
+      <w:start w:val="1"/>
+      <w:numFmt w:val="bullet"/>
+      <w:lvlText w:val=""/>
+      <w:lvlJc w:val="left"/>
+      <w:pPr>
+        <w:ind w:left="5760" w:hanging="360"/>
+      </w:pPr>
+      <w:rPr>
+        <w:rFonts w:ascii="Symbol" w:hAnsi="Symbol" w:hint="default"/>
+      </w:rPr>
+    </w:lvl>
+    <w:lvl w:ilvl="7" w:tplc="0C0A0003" w:tentative="1">
+      <w:start w:val="1"/>
+      <w:numFmt w:val="bullet"/>
+      <w:lvlText w:val="o"/>
+      <w:lvlJc w:val="left"/>
+      <w:pPr>
+        <w:ind w:left="6480" w:hanging="360"/>
+      </w:pPr>
+      <w:rPr>
+        <w:rFonts w:ascii="Courier New" w:hAnsi="Courier New" w:cs="Courier New" w:hint="default"/>
+      </w:rPr>
+    </w:lvl>
+    <w:lvl w:ilvl="8" w:tplc="0C0A0005" w:tentative="1">
+      <w:start w:val="1"/>
+      <w:numFmt w:val="bullet"/>
+      <w:lvlText w:val=""/>
+      <w:lvlJc w:val="left"/>
+      <w:pPr>
+        <w:ind w:left="7200" w:hanging="360"/>
+      </w:pPr>
+      <w:rPr>
+        <w:rFonts w:ascii="Wingdings" w:hAnsi="Wingdings" w:hint="default"/>
+      </w:rPr>
+    </w:lvl>
+  </w:abstractNum>
+  <w:abstractNum w:abstractNumId="2">
     <w:nsid w:val="1437373B"/>
     <w:multiLevelType w:val="hybridMultilevel"/>
     <w:tmpl w:val="1E748F0E"/>
@@ -877,7 +1328,7 @@
       </w:rPr>
     </w:lvl>
   </w:abstractNum>
-  <w:abstractNum w:abstractNumId="2">
+  <w:abstractNum w:abstractNumId="3">
     <w:nsid w:val="16445B05"/>
     <w:multiLevelType w:val="hybridMultilevel"/>
     <w:tmpl w:val="13E48306"/>
@@ -990,7 +1441,7 @@
       </w:rPr>
     </w:lvl>
   </w:abstractNum>
-  <w:abstractNum w:abstractNumId="3">
+  <w:abstractNum w:abstractNumId="4">
     <w:nsid w:val="18F944FF"/>
     <w:multiLevelType w:val="hybridMultilevel"/>
     <w:tmpl w:val="5438460E"/>
@@ -1103,7 +1554,7 @@
       </w:rPr>
     </w:lvl>
   </w:abstractNum>
-  <w:abstractNum w:abstractNumId="4">
+  <w:abstractNum w:abstractNumId="5">
     <w:nsid w:val="1A05795D"/>
     <w:multiLevelType w:val="hybridMultilevel"/>
     <w:tmpl w:val="4AF28A92"/>
@@ -1216,7 +1667,7 @@
       </w:rPr>
     </w:lvl>
   </w:abstractNum>
-  <w:abstractNum w:abstractNumId="5">
+  <w:abstractNum w:abstractNumId="6">
     <w:nsid w:val="1CDE1B92"/>
     <w:multiLevelType w:val="hybridMultilevel"/>
     <w:tmpl w:val="FC3E7434"/>
@@ -1329,7 +1780,120 @@
       </w:rPr>
     </w:lvl>
   </w:abstractNum>
-  <w:abstractNum w:abstractNumId="6">
+  <w:abstractNum w:abstractNumId="7">
+    <w:nsid w:val="4CA06D52"/>
+    <w:multiLevelType w:val="hybridMultilevel"/>
+    <w:tmpl w:val="47CE231A"/>
+    <w:lvl w:ilvl="0" w:tplc="0C0A0001">
+      <w:start w:val="1"/>
+      <w:numFmt w:val="bullet"/>
+      <w:lvlText w:val=""/>
+      <w:lvlJc w:val="left"/>
+      <w:pPr>
+        <w:ind w:left="1440" w:hanging="360"/>
+      </w:pPr>
+      <w:rPr>
+        <w:rFonts w:ascii="Symbol" w:hAnsi="Symbol" w:hint="default"/>
+      </w:rPr>
+    </w:lvl>
+    <w:lvl w:ilvl="1" w:tplc="0C0A0003" w:tentative="1">
+      <w:start w:val="1"/>
+      <w:numFmt w:val="bullet"/>
+      <w:lvlText w:val="o"/>
+      <w:lvlJc w:val="left"/>
+      <w:pPr>
+        <w:ind w:left="2160" w:hanging="360"/>
+      </w:pPr>
+      <w:rPr>
+        <w:rFonts w:ascii="Courier New" w:hAnsi="Courier New" w:cs="Courier New" w:hint="default"/>
+      </w:rPr>
+    </w:lvl>
+    <w:lvl w:ilvl="2" w:tplc="0C0A0005" w:tentative="1">
+      <w:start w:val="1"/>
+      <w:numFmt w:val="bullet"/>
+      <w:lvlText w:val=""/>
+      <w:lvlJc w:val="left"/>
+      <w:pPr>
+        <w:ind w:left="2880" w:hanging="360"/>
+      </w:pPr>
+      <w:rPr>
+        <w:rFonts w:ascii="Wingdings" w:hAnsi="Wingdings" w:hint="default"/>
+      </w:rPr>
+    </w:lvl>
+    <w:lvl w:ilvl="3" w:tplc="0C0A0001" w:tentative="1">
+      <w:start w:val="1"/>
+      <w:numFmt w:val="bullet"/>
+      <w:lvlText w:val=""/>
+      <w:lvlJc w:val="left"/>
+      <w:pPr>
+        <w:ind w:left="3600" w:hanging="360"/>
+      </w:pPr>
+      <w:rPr>
+        <w:rFonts w:ascii="Symbol" w:hAnsi="Symbol" w:hint="default"/>
+      </w:rPr>
+    </w:lvl>
+    <w:lvl w:ilvl="4" w:tplc="0C0A0003" w:tentative="1">
+      <w:start w:val="1"/>
+      <w:numFmt w:val="bullet"/>
+      <w:lvlText w:val="o"/>
+      <w:lvlJc w:val="left"/>
+      <w:pPr>
+        <w:ind w:left="4320" w:hanging="360"/>
+      </w:pPr>
+      <w:rPr>
+        <w:rFonts w:ascii="Courier New" w:hAnsi="Courier New" w:cs="Courier New" w:hint="default"/>
+      </w:rPr>
+    </w:lvl>
+    <w:lvl w:ilvl="5" w:tplc="0C0A0005" w:tentative="1">
+      <w:start w:val="1"/>
+      <w:numFmt w:val="bullet"/>
+      <w:lvlText w:val=""/>
+      <w:lvlJc w:val="left"/>
+      <w:pPr>
+        <w:ind w:left="5040" w:hanging="360"/>
+      </w:pPr>
+      <w:rPr>
+        <w:rFonts w:ascii="Wingdings" w:hAnsi="Wingdings" w:hint="default"/>
+      </w:rPr>
+    </w:lvl>
+    <w:lvl w:ilvl="6" w:tplc="0C0A0001" w:tentative="1">
+      <w:start w:val="1"/>
+      <w:numFmt w:val="bullet"/>
+      <w:lvlText w:val=""/>
+      <w:lvlJc w:val="left"/>
+      <w:pPr>
+        <w:ind w:left="5760" w:hanging="360"/>
+      </w:pPr>
+      <w:rPr>
+        <w:rFonts w:ascii="Symbol" w:hAnsi="Symbol" w:hint="default"/>
+      </w:rPr>
+    </w:lvl>
+    <w:lvl w:ilvl="7" w:tplc="0C0A0003" w:tentative="1">
+      <w:start w:val="1"/>
+      <w:numFmt w:val="bullet"/>
+      <w:lvlText w:val="o"/>
+      <w:lvlJc w:val="left"/>
+      <w:pPr>
+        <w:ind w:left="6480" w:hanging="360"/>
+      </w:pPr>
+      <w:rPr>
+        <w:rFonts w:ascii="Courier New" w:hAnsi="Courier New" w:cs="Courier New" w:hint="default"/>
+      </w:rPr>
+    </w:lvl>
+    <w:lvl w:ilvl="8" w:tplc="0C0A0005" w:tentative="1">
+      <w:start w:val="1"/>
+      <w:numFmt w:val="bullet"/>
+      <w:lvlText w:val=""/>
+      <w:lvlJc w:val="left"/>
+      <w:pPr>
+        <w:ind w:left="7200" w:hanging="360"/>
+      </w:pPr>
+      <w:rPr>
+        <w:rFonts w:ascii="Wingdings" w:hAnsi="Wingdings" w:hint="default"/>
+      </w:rPr>
+    </w:lvl>
+  </w:abstractNum>
+  <w:abstractNum w:abstractNumId="8">
     <w:nsid w:val="4FCC0931"/>
     <w:multiLevelType w:val="hybridMultilevel"/>
     <w:tmpl w:val="7598C4EA"/>
@@ -1442,10 +2006,10 @@
       </w:rPr>
     </w:lvl>
   </w:abstractNum>
-  <w:abstractNum w:abstractNumId="7">
-    <w:nsid w:val="70554D78"/>
+  <w:abstractNum w:abstractNumId="9">
+    <w:nsid w:val="600601E3"/>
     <w:multiLevelType w:val="hybridMultilevel"/>
-    <w:tmpl w:val="39DC2AF8"/>
+    <w:tmpl w:val="1C241410"/>
     <w:lvl w:ilvl="0" w:tplc="0C0A000F">
       <w:start w:val="1"/>
       <w:numFmt w:val="decimal"/>
@@ -1455,17 +2019,14 @@
         <w:ind w:left="720" w:hanging="360"/>
       </w:pPr>
     </w:lvl>
-    <w:lvl w:ilvl="1" w:tplc="0C0A0001">
-      <w:start w:val="1"/>
-      <w:numFmt w:val="bullet"/>
-      <w:lvlText w:val=""/>
+    <w:lvl w:ilvl="1" w:tplc="0C0A0019" w:tentative="1">
+      <w:start w:val="1"/>
+      <w:numFmt w:val="lowerLetter"/>
+      <w:lvlText w:val="%2."/>
       <w:lvlJc w:val="left"/>
       <w:pPr>
         <w:ind w:left="1440" w:hanging="360"/>
       </w:pPr>
-      <w:rPr>
-        <w:rFonts w:ascii="Symbol" w:hAnsi="Symbol" w:hint="default"/>
-      </w:rPr>
     </w:lvl>
     <w:lvl w:ilvl="2" w:tplc="0C0A001B" w:tentative="1">
       <w:start w:val="1"/>
@@ -1529,31 +2090,248 @@
       <w:pPr>
         <w:ind w:left="6480" w:hanging="180"/>
       </w:pPr>
+    </w:lvl>
+  </w:abstractNum>
+  <w:abstractNum w:abstractNumId="10">
+    <w:nsid w:val="70554D78"/>
+    <w:multiLevelType w:val="hybridMultilevel"/>
+    <w:tmpl w:val="5D6C7300"/>
+    <w:lvl w:ilvl="0" w:tplc="48544CAA">
+      <w:start w:val="1"/>
+      <w:numFmt w:val="decimal"/>
+      <w:lvlText w:val="%1."/>
+      <w:lvlJc w:val="left"/>
+      <w:pPr>
+        <w:ind w:left="720" w:hanging="360"/>
+      </w:pPr>
+      <w:rPr>
+        <w:b/>
+      </w:rPr>
+    </w:lvl>
+    <w:lvl w:ilvl="1" w:tplc="0C0A0001">
+      <w:start w:val="1"/>
+      <w:numFmt w:val="bullet"/>
+      <w:lvlText w:val=""/>
+      <w:lvlJc w:val="left"/>
+      <w:pPr>
+        <w:ind w:left="1440" w:hanging="360"/>
+      </w:pPr>
+      <w:rPr>
+        <w:rFonts w:ascii="Symbol" w:hAnsi="Symbol" w:hint="default"/>
+      </w:rPr>
+    </w:lvl>
+    <w:lvl w:ilvl="2" w:tplc="0C0A001B" w:tentative="1">
+      <w:start w:val="1"/>
+      <w:numFmt w:val="lowerRoman"/>
+      <w:lvlText w:val="%3."/>
+      <w:lvlJc w:val="right"/>
+      <w:pPr>
+        <w:ind w:left="2160" w:hanging="180"/>
+      </w:pPr>
+    </w:lvl>
+    <w:lvl w:ilvl="3" w:tplc="0C0A000F" w:tentative="1">
+      <w:start w:val="1"/>
+      <w:numFmt w:val="decimal"/>
+      <w:lvlText w:val="%4."/>
+      <w:lvlJc w:val="left"/>
+      <w:pPr>
+        <w:ind w:left="2880" w:hanging="360"/>
+      </w:pPr>
+    </w:lvl>
+    <w:lvl w:ilvl="4" w:tplc="0C0A0019" w:tentative="1">
+      <w:start w:val="1"/>
+      <w:numFmt w:val="lowerLetter"/>
+      <w:lvlText w:val="%5."/>
+      <w:lvlJc w:val="left"/>
+      <w:pPr>
+        <w:ind w:left="3600" w:hanging="360"/>
+      </w:pPr>
+    </w:lvl>
+    <w:lvl w:ilvl="5" w:tplc="0C0A001B" w:tentative="1">
+      <w:start w:val="1"/>
+      <w:numFmt w:val="lowerRoman"/>
+      <w:lvlText w:val="%6."/>
+      <w:lvlJc w:val="right"/>
+      <w:pPr>
+        <w:ind w:left="4320" w:hanging="180"/>
+      </w:pPr>
+    </w:lvl>
+    <w:lvl w:ilvl="6" w:tplc="0C0A000F" w:tentative="1">
+      <w:start w:val="1"/>
+      <w:numFmt w:val="decimal"/>
+      <w:lvlText w:val="%7."/>
+      <w:lvlJc w:val="left"/>
+      <w:pPr>
+        <w:ind w:left="5040" w:hanging="360"/>
+      </w:pPr>
+    </w:lvl>
+    <w:lvl w:ilvl="7" w:tplc="0C0A0019" w:tentative="1">
+      <w:start w:val="1"/>
+      <w:numFmt w:val="lowerLetter"/>
+      <w:lvlText w:val="%8."/>
+      <w:lvlJc w:val="left"/>
+      <w:pPr>
+        <w:ind w:left="5760" w:hanging="360"/>
+      </w:pPr>
+    </w:lvl>
+    <w:lvl w:ilvl="8" w:tplc="0C0A001B" w:tentative="1">
+      <w:start w:val="1"/>
+      <w:numFmt w:val="lowerRoman"/>
+      <w:lvlText w:val="%9."/>
+      <w:lvlJc w:val="right"/>
+      <w:pPr>
+        <w:ind w:left="6480" w:hanging="180"/>
+      </w:pPr>
+    </w:lvl>
+  </w:abstractNum>
+  <w:abstractNum w:abstractNumId="11">
+    <w:nsid w:val="7AC53AEE"/>
+    <w:multiLevelType w:val="hybridMultilevel"/>
+    <w:tmpl w:val="0AF0EF84"/>
+    <w:lvl w:ilvl="0" w:tplc="0C0A000D">
+      <w:start w:val="1"/>
+      <w:numFmt w:val="bullet"/>
+      <w:lvlText w:val=""/>
+      <w:lvlJc w:val="left"/>
+      <w:pPr>
+        <w:ind w:left="720" w:hanging="360"/>
+      </w:pPr>
+      <w:rPr>
+        <w:rFonts w:ascii="Wingdings" w:hAnsi="Wingdings" w:hint="default"/>
+      </w:rPr>
+    </w:lvl>
+    <w:lvl w:ilvl="1" w:tplc="0C0A0003" w:tentative="1">
+      <w:start w:val="1"/>
+      <w:numFmt w:val="bullet"/>
+      <w:lvlText w:val="o"/>
+      <w:lvlJc w:val="left"/>
+      <w:pPr>
+        <w:ind w:left="1440" w:hanging="360"/>
+      </w:pPr>
+      <w:rPr>
+        <w:rFonts w:ascii="Courier New" w:hAnsi="Courier New" w:cs="Courier New" w:hint="default"/>
+      </w:rPr>
+    </w:lvl>
+    <w:lvl w:ilvl="2" w:tplc="0C0A0005" w:tentative="1">
+      <w:start w:val="1"/>
+      <w:numFmt w:val="bullet"/>
+      <w:lvlText w:val=""/>
+      <w:lvlJc w:val="left"/>
+      <w:pPr>
+        <w:ind w:left="2160" w:hanging="360"/>
+      </w:pPr>
+      <w:rPr>
+        <w:rFonts w:ascii="Wingdings" w:hAnsi="Wingdings" w:hint="default"/>
+      </w:rPr>
+    </w:lvl>
+    <w:lvl w:ilvl="3" w:tplc="0C0A0001" w:tentative="1">
+      <w:start w:val="1"/>
+      <w:numFmt w:val="bullet"/>
+      <w:lvlText w:val=""/>
+      <w:lvlJc w:val="left"/>
+      <w:pPr>
+        <w:ind w:left="2880" w:hanging="360"/>
+      </w:pPr>
+      <w:rPr>
+        <w:rFonts w:ascii="Symbol" w:hAnsi="Symbol" w:hint="default"/>
+      </w:rPr>
+    </w:lvl>
+    <w:lvl w:ilvl="4" w:tplc="0C0A0003" w:tentative="1">
+      <w:start w:val="1"/>
+      <w:numFmt w:val="bullet"/>
+      <w:lvlText w:val="o"/>
+      <w:lvlJc w:val="left"/>
+      <w:pPr>
+        <w:ind w:left="3600" w:hanging="360"/>
+      </w:pPr>
+      <w:rPr>
+        <w:rFonts w:ascii="Courier New" w:hAnsi="Courier New" w:cs="Courier New" w:hint="default"/>
+      </w:rPr>
+    </w:lvl>
+    <w:lvl w:ilvl="5" w:tplc="0C0A0005" w:tentative="1">
+      <w:start w:val="1"/>
+      <w:numFmt w:val="bullet"/>
+      <w:lvlText w:val=""/>
+      <w:lvlJc w:val="left"/>
+      <w:pPr>
+        <w:ind w:left="4320" w:hanging="360"/>
+      </w:pPr>
+      <w:rPr>
+        <w:rFonts w:ascii="Wingdings" w:hAnsi="Wingdings" w:hint="default"/>
+      </w:rPr>
+    </w:lvl>
+    <w:lvl w:ilvl="6" w:tplc="0C0A0001" w:tentative="1">
+      <w:start w:val="1"/>
+      <w:numFmt w:val="bullet"/>
+      <w:lvlText w:val=""/>
+      <w:lvlJc w:val="left"/>
+      <w:pPr>
+        <w:ind w:left="5040" w:hanging="360"/>
+      </w:pPr>
+      <w:rPr>
+        <w:rFonts w:ascii="Symbol" w:hAnsi="Symbol" w:hint="default"/>
+      </w:rPr>
+    </w:lvl>
+    <w:lvl w:ilvl="7" w:tplc="0C0A0003" w:tentative="1">
+      <w:start w:val="1"/>
+      <w:numFmt w:val="bullet"/>
+      <w:lvlText w:val="o"/>
+      <w:lvlJc w:val="left"/>
+      <w:pPr>
+        <w:ind w:left="5760" w:hanging="360"/>
+      </w:pPr>
+      <w:rPr>
+        <w:rFonts w:ascii="Courier New" w:hAnsi="Courier New" w:cs="Courier New" w:hint="default"/>
+      </w:rPr>
+    </w:lvl>
+    <w:lvl w:ilvl="8" w:tplc="0C0A0005" w:tentative="1">
+      <w:start w:val="1"/>
+      <w:numFmt w:val="bullet"/>
+      <w:lvlText w:val=""/>
+      <w:lvlJc w:val="left"/>
+      <w:pPr>
+        <w:ind w:left="6480" w:hanging="360"/>
+      </w:pPr>
+      <w:rPr>
+        <w:rFonts w:ascii="Wingdings" w:hAnsi="Wingdings" w:hint="default"/>
+      </w:rPr>
     </w:lvl>
   </w:abstractNum>
   <w:num w:numId="1">
     <w:abstractNumId w:val="0"/>
   </w:num>
   <w:num w:numId="2">
+    <w:abstractNumId w:val="8"/>
+  </w:num>
+  <w:num w:numId="3">
+    <w:abstractNumId w:val="10"/>
+  </w:num>
+  <w:num w:numId="4">
+    <w:abstractNumId w:val="3"/>
+  </w:num>
+  <w:num w:numId="5">
+    <w:abstractNumId w:val="2"/>
+  </w:num>
+  <w:num w:numId="6">
+    <w:abstractNumId w:val="4"/>
+  </w:num>
+  <w:num w:numId="7">
     <w:abstractNumId w:val="6"/>
   </w:num>
-  <w:num w:numId="3">
+  <w:num w:numId="8">
+    <w:abstractNumId w:val="5"/>
+  </w:num>
+  <w:num w:numId="9">
     <w:abstractNumId w:val="7"/>
   </w:num>
-  <w:num w:numId="4">
-    <w:abstractNumId w:val="2"/>
+  <w:num w:numId="10">
+    <w:abstractNumId w:val="9"/>
   </w:num>
-  <w:num w:numId="5">
+  <w:num w:numId="11">
     <w:abstractNumId w:val="1"/>
   </w:num>
-  <w:num w:numId="6">
-    <w:abstractNumId w:val="3"/>
-  </w:num>
-  <w:num w:numId="7">
-    <w:abstractNumId w:val="5"/>
-  </w:num>
-  <w:num w:numId="8">
-    <w:abstractNumId w:val="4"/>
+  <w:num w:numId="12">
+    <w:abstractNumId w:val="11"/>
   </w:num>
 </w:numbering>
 </file>

--- a/TG2_JavierGarciaMartin3.1.docx
+++ b/TG2_JavierGarciaMartin3.1.docx
@@ -130,13 +130,65 @@
           <w:szCs w:val="24"/>
         </w:rPr>
       </w:pPr>
+      <w:r>
+        <w:rPr>
+          <w:sz w:val="24"/>
+          <w:szCs w:val="24"/>
+        </w:rPr>
+        <w:t>Descripción:</w:t>
+      </w:r>
+      <w:r>
+        <w:rPr>
+          <w:sz w:val="24"/>
+          <w:szCs w:val="24"/>
+        </w:rPr>
+        <w:t xml:space="preserve"> </w:t>
+      </w:r>
+      <w:r>
+        <w:rPr>
+          <w:sz w:val="24"/>
+          <w:szCs w:val="24"/>
+        </w:rPr>
+        <w:t>En este criterio se estudiarán los archivos que definen el comportamiento básico de la extensión (</w:t>
+      </w:r>
       <w:proofErr w:type="spellStart"/>
       <w:r>
         <w:rPr>
           <w:sz w:val="24"/>
           <w:szCs w:val="24"/>
         </w:rPr>
-        <w:t>Descripción</w:t>
+        <w:t>package.</w:t>
+      </w:r>
+      <w:r>
+        <w:rPr>
+          <w:sz w:val="24"/>
+          <w:szCs w:val="24"/>
+        </w:rPr>
+        <w:t>json</w:t>
+      </w:r>
+      <w:proofErr w:type="spellEnd"/>
+      <w:r>
+        <w:rPr>
+          <w:sz w:val="24"/>
+          <w:szCs w:val="24"/>
+        </w:rPr>
+        <w:t xml:space="preserve">, </w:t>
+      </w:r>
+      <w:proofErr w:type="spellStart"/>
+      <w:r>
+        <w:rPr>
+          <w:sz w:val="24"/>
+          <w:szCs w:val="24"/>
+        </w:rPr>
+        <w:t>manifest.json</w:t>
+      </w:r>
+      <w:proofErr w:type="spellEnd"/>
+      <w:r>
+        <w:rPr>
+          <w:sz w:val="24"/>
+          <w:szCs w:val="24"/>
+        </w:rPr>
+        <w:t xml:space="preserve">) que definen permisos y </w:t>
       </w:r>
       <w:proofErr w:type="gramStart"/>
       <w:r>
@@ -144,62 +196,29 @@
           <w:sz w:val="24"/>
           <w:szCs w:val="24"/>
         </w:rPr>
-        <w:t>:</w:t>
-      </w:r>
-      <w:r>
-        <w:rPr>
-          <w:sz w:val="24"/>
-          <w:szCs w:val="24"/>
-        </w:rPr>
-        <w:t>En</w:t>
-      </w:r>
-      <w:proofErr w:type="spellEnd"/>
+        <w:t>otros meta-datos</w:t>
+      </w:r>
       <w:proofErr w:type="gramEnd"/>
       <w:r>
         <w:rPr>
           <w:sz w:val="24"/>
           <w:szCs w:val="24"/>
         </w:rPr>
-        <w:t xml:space="preserve"> este criterio se estudiarán los archivos que definen el comportamiento básico de la extensión (</w:t>
-      </w:r>
-      <w:proofErr w:type="spellStart"/>
-      <w:r>
-        <w:rPr>
-          <w:sz w:val="24"/>
-          <w:szCs w:val="24"/>
-        </w:rPr>
-        <w:t>package.</w:t>
-      </w:r>
-      <w:r>
-        <w:rPr>
-          <w:sz w:val="24"/>
-          <w:szCs w:val="24"/>
-        </w:rPr>
-        <w:t>json</w:t>
-      </w:r>
-      <w:proofErr w:type="spellEnd"/>
-      <w:r>
-        <w:rPr>
-          <w:sz w:val="24"/>
-          <w:szCs w:val="24"/>
-        </w:rPr>
-        <w:t xml:space="preserve">, </w:t>
-      </w:r>
-      <w:proofErr w:type="spellStart"/>
-      <w:r>
-        <w:rPr>
-          <w:sz w:val="24"/>
-          <w:szCs w:val="24"/>
-        </w:rPr>
-        <w:t>manifest.json</w:t>
-      </w:r>
-      <w:proofErr w:type="spellEnd"/>
-      <w:r>
-        <w:rPr>
-          <w:sz w:val="24"/>
-          <w:szCs w:val="24"/>
-        </w:rPr>
-        <w:t>) que definen permisos y otros meta-datos sobre dicha extensión, en este criterio se estudiaran las partes de la interfaz de usuario y la facilidad de comprensión de las herramientas.</w:t>
+        <w:t xml:space="preserve"> sobre dicha extensió</w:t>
+      </w:r>
+      <w:r>
+        <w:rPr>
+          <w:sz w:val="24"/>
+          <w:szCs w:val="24"/>
+        </w:rPr>
+        <w:t>n, en este criterio se estudiará</w:t>
+      </w:r>
+      <w:r>
+        <w:rPr>
+          <w:sz w:val="24"/>
+          <w:szCs w:val="24"/>
+        </w:rPr>
+        <w:t>n las partes de la interfaz de usuario y la facilidad de comprensión de las herramientas.</w:t>
       </w:r>
       <w:r>
         <w:rPr>
@@ -545,28 +564,21 @@
           <w:sz w:val="24"/>
           <w:szCs w:val="24"/>
         </w:rPr>
-        <w:t xml:space="preserve">Tipo de valor: para valorar este criterio habrá que tener en cuenta si el modo de rastreo de uno es mejor que el otro, </w:t>
-      </w:r>
-      <w:r>
-        <w:rPr>
-          <w:sz w:val="24"/>
-          <w:szCs w:val="24"/>
-        </w:rPr>
-        <w:t>así</w:t>
-      </w:r>
-      <w:r>
-        <w:rPr>
-          <w:sz w:val="24"/>
-          <w:szCs w:val="24"/>
-        </w:rPr>
-        <w:t xml:space="preserve"> como la sencillez a la hora de </w:t>
-      </w:r>
-      <w:r>
-        <w:rPr>
-          <w:sz w:val="24"/>
-          <w:szCs w:val="24"/>
-        </w:rPr>
-        <w:t>poder visualizar el problema sin tener que recorrer varias carpetas, subcarpetas, etc… .</w:t>
+        <w:t>Tipo de valor</w:t>
+      </w:r>
+      <w:r>
+        <w:rPr>
+          <w:sz w:val="24"/>
+          <w:szCs w:val="24"/>
+        </w:rPr>
+        <w:t>: booleano (SI/NO)</w:t>
+      </w:r>
+      <w:r>
+        <w:rPr>
+          <w:sz w:val="24"/>
+          <w:szCs w:val="24"/>
+        </w:rPr>
+        <w:t>.</w:t>
       </w:r>
     </w:p>
     <w:p>
@@ -785,6 +797,17 @@
           <w:szCs w:val="24"/>
         </w:rPr>
       </w:pPr>
+      <w:bookmarkStart w:id="0" w:name="_GoBack"/>
+      <w:bookmarkEnd w:id="0"/>
+    </w:p>
+    <w:p>
+      <w:pPr>
+        <w:spacing w:line="360" w:lineRule="auto"/>
+        <w:rPr>
+          <w:sz w:val="24"/>
+          <w:szCs w:val="24"/>
+        </w:rPr>
+      </w:pPr>
     </w:p>
     <w:p>
       <w:pPr>
@@ -805,6 +828,7 @@
           <w:sz w:val="24"/>
           <w:szCs w:val="24"/>
         </w:rPr>
+        <w:lastRenderedPageBreak/>
         <w:t>Efecto sobre el rendimiento del navegador.</w:t>
       </w:r>
     </w:p>
@@ -948,8 +972,6 @@
         </w:rPr>
         <w:t xml:space="preserve"> </w:t>
       </w:r>
-      <w:bookmarkStart w:id="0" w:name="_GoBack"/>
-      <w:bookmarkEnd w:id="0"/>
     </w:p>
     <w:p>
       <w:pPr>

--- a/TG2_JavierGarciaMartin3.1.docx
+++ b/TG2_JavierGarciaMartin3.1.docx
@@ -135,104 +135,14 @@
           <w:sz w:val="24"/>
           <w:szCs w:val="24"/>
         </w:rPr>
-        <w:t>Descripción:</w:t>
-      </w:r>
-      <w:r>
-        <w:rPr>
-          <w:sz w:val="24"/>
-          <w:szCs w:val="24"/>
-        </w:rPr>
-        <w:t xml:space="preserve"> </w:t>
-      </w:r>
-      <w:r>
-        <w:rPr>
-          <w:sz w:val="24"/>
-          <w:szCs w:val="24"/>
-        </w:rPr>
-        <w:t>En este criterio se estudiarán los archivos que definen el comportamiento básico de la extensión (</w:t>
-      </w:r>
-      <w:proofErr w:type="spellStart"/>
-      <w:r>
-        <w:rPr>
-          <w:sz w:val="24"/>
-          <w:szCs w:val="24"/>
-        </w:rPr>
-        <w:t>package.</w:t>
-      </w:r>
-      <w:r>
-        <w:rPr>
-          <w:sz w:val="24"/>
-          <w:szCs w:val="24"/>
-        </w:rPr>
-        <w:t>json</w:t>
-      </w:r>
-      <w:proofErr w:type="spellEnd"/>
-      <w:r>
-        <w:rPr>
-          <w:sz w:val="24"/>
-          <w:szCs w:val="24"/>
-        </w:rPr>
-        <w:t xml:space="preserve">, </w:t>
-      </w:r>
-      <w:proofErr w:type="spellStart"/>
-      <w:r>
-        <w:rPr>
-          <w:sz w:val="24"/>
-          <w:szCs w:val="24"/>
-        </w:rPr>
-        <w:t>manifest.json</w:t>
-      </w:r>
-      <w:proofErr w:type="spellEnd"/>
-      <w:r>
-        <w:rPr>
-          <w:sz w:val="24"/>
-          <w:szCs w:val="24"/>
-        </w:rPr>
-        <w:t xml:space="preserve">) que definen permisos y </w:t>
-      </w:r>
-      <w:proofErr w:type="gramStart"/>
-      <w:r>
-        <w:rPr>
-          <w:sz w:val="24"/>
-          <w:szCs w:val="24"/>
-        </w:rPr>
-        <w:t>otros meta-datos</w:t>
-      </w:r>
-      <w:proofErr w:type="gramEnd"/>
-      <w:r>
-        <w:rPr>
-          <w:sz w:val="24"/>
-          <w:szCs w:val="24"/>
-        </w:rPr>
-        <w:t xml:space="preserve"> sobre dicha extensió</w:t>
-      </w:r>
-      <w:r>
-        <w:rPr>
-          <w:sz w:val="24"/>
-          <w:szCs w:val="24"/>
-        </w:rPr>
-        <w:t>n, en este criterio se estudiará</w:t>
-      </w:r>
-      <w:r>
-        <w:rPr>
-          <w:sz w:val="24"/>
-          <w:szCs w:val="24"/>
-        </w:rPr>
-        <w:t>n las partes de la interfaz de usuario y la facilidad de comprensión de las herramientas.</w:t>
-      </w:r>
-      <w:r>
-        <w:rPr>
-          <w:sz w:val="24"/>
-          <w:szCs w:val="24"/>
-        </w:rPr>
-        <w:t xml:space="preserve"> </w:t>
-      </w:r>
-      <w:r>
-        <w:rPr>
-          <w:sz w:val="24"/>
-          <w:szCs w:val="24"/>
-        </w:rPr>
-        <w:t>También se estudiará el contenido de la extensión basado en scripts, esto nos ayudará a evaluar de alguna manera su funcionamiento interno.</w:t>
+        <w:t>Descripción</w:t>
+      </w:r>
+      <w:r>
+        <w:rPr>
+          <w:sz w:val="24"/>
+          <w:szCs w:val="24"/>
+        </w:rPr>
+        <w:t>: en este criterio se tendrán en cuenta las partes que forman la extensión, en cantidad, que archivos son necesarios para que dicha aplicación funcione correctamente.</w:t>
       </w:r>
     </w:p>
     <w:p>
@@ -375,7 +285,21 @@
           <w:sz w:val="24"/>
           <w:szCs w:val="24"/>
         </w:rPr>
-        <w:t>, también se tendrá en cuenta la modificación de este.</w:t>
+        <w:t xml:space="preserve">, también se tendrá </w:t>
+      </w:r>
+      <w:r>
+        <w:rPr>
+          <w:sz w:val="24"/>
+          <w:szCs w:val="24"/>
+        </w:rPr>
+        <w:t>en cuenta los lenguajes de codificación de extensiones más generalizados</w:t>
+      </w:r>
+      <w:r>
+        <w:rPr>
+          <w:sz w:val="24"/>
+          <w:szCs w:val="24"/>
+        </w:rPr>
+        <w:t>.</w:t>
       </w:r>
     </w:p>
     <w:p>
@@ -437,6 +361,22 @@
     </w:p>
     <w:p>
       <w:pPr>
+        <w:rPr>
+          <w:sz w:val="24"/>
+          <w:szCs w:val="24"/>
+        </w:rPr>
+      </w:pPr>
+    </w:p>
+    <w:p>
+      <w:pPr>
+        <w:rPr>
+          <w:sz w:val="24"/>
+          <w:szCs w:val="24"/>
+        </w:rPr>
+      </w:pPr>
+    </w:p>
+    <w:p>
+      <w:pPr>
         <w:pStyle w:val="Prrafodelista"/>
         <w:numPr>
           <w:ilvl w:val="0"/>
@@ -507,42 +447,14 @@
           <w:sz w:val="24"/>
           <w:szCs w:val="24"/>
         </w:rPr>
-        <w:t xml:space="preserve">, así como </w:t>
-      </w:r>
-      <w:r>
-        <w:rPr>
-          <w:sz w:val="24"/>
-          <w:szCs w:val="24"/>
-        </w:rPr>
-        <w:t xml:space="preserve">el modo en el que se le muestra </w:t>
-      </w:r>
-      <w:r>
-        <w:rPr>
-          <w:sz w:val="24"/>
-          <w:szCs w:val="24"/>
-        </w:rPr>
-        <w:t xml:space="preserve">los mensajes de error </w:t>
-      </w:r>
-      <w:r>
-        <w:rPr>
-          <w:sz w:val="24"/>
-          <w:szCs w:val="24"/>
-        </w:rPr>
-        <w:t>al desarrollador de la extensión</w:t>
-      </w:r>
-      <w:r>
-        <w:rPr>
-          <w:sz w:val="24"/>
-          <w:szCs w:val="24"/>
-        </w:rPr>
-        <w:t xml:space="preserve"> ya que para el desarrollo en otros navegadores es más compleja y no se muestra de manera tan sencilla, como es el caso de Firefox</w:t>
-      </w:r>
-      <w:r>
-        <w:rPr>
-          <w:sz w:val="24"/>
-          <w:szCs w:val="24"/>
-        </w:rPr>
-        <w:t>.</w:t>
+        <w:t xml:space="preserve">, </w:t>
+      </w:r>
+      <w:r>
+        <w:rPr>
+          <w:sz w:val="24"/>
+          <w:szCs w:val="24"/>
+        </w:rPr>
+        <w:t>en este criterio se tendrá en cuenta el tiempo que tarda el compilador en depurar este tipo de extensiones.</w:t>
       </w:r>
     </w:p>
     <w:p>
@@ -571,14 +483,14 @@
           <w:sz w:val="24"/>
           <w:szCs w:val="24"/>
         </w:rPr>
-        <w:t>: booleano (SI/NO)</w:t>
-      </w:r>
-      <w:r>
-        <w:rPr>
-          <w:sz w:val="24"/>
-          <w:szCs w:val="24"/>
-        </w:rPr>
-        <w:t>.</w:t>
+        <w:t xml:space="preserve">: </w:t>
+      </w:r>
+      <w:r>
+        <w:rPr>
+          <w:sz w:val="24"/>
+          <w:szCs w:val="24"/>
+        </w:rPr>
+        <w:t>numérico, se mostrará el tiempo que tarda el compilador en depurar todo el código de la extensión.</w:t>
       </w:r>
     </w:p>
     <w:p>
@@ -653,7 +565,7 @@
           <w:sz w:val="24"/>
           <w:szCs w:val="24"/>
         </w:rPr>
-        <w:t>Descripción: las extensiones deberán de ser publicadas en distintas plataformas para que estas se puedan validar y posteriormente puedan ser difundidas en la tienda.</w:t>
+        <w:t>Descripción: Se tendrá en cuenta el número de plataformas en las cuales será posible publicar la extensión.</w:t>
       </w:r>
     </w:p>
     <w:p>
@@ -674,23 +586,14 @@
           <w:sz w:val="24"/>
           <w:szCs w:val="24"/>
         </w:rPr>
-        <w:t xml:space="preserve">Tipo de valor: Tanto para Chrome como para Firefox la publicación de las extensiones sufren procesos diferentes, lo cual no quiere decir que sean mejor o peor. Pero previamente tendrá que realizarse una validación  en dichos </w:t>
-      </w:r>
-      <w:proofErr w:type="spellStart"/>
-      <w:r>
-        <w:rPr>
-          <w:sz w:val="24"/>
-          <w:szCs w:val="24"/>
-        </w:rPr>
-        <w:t>plugins</w:t>
-      </w:r>
-      <w:proofErr w:type="spellEnd"/>
-      <w:r>
-        <w:rPr>
-          <w:sz w:val="24"/>
-          <w:szCs w:val="24"/>
-        </w:rPr>
-        <w:t xml:space="preserve">  y luego su posterior publicación en tienda.</w:t>
+        <w:t xml:space="preserve">Tipo de valor: </w:t>
+      </w:r>
+      <w:r>
+        <w:rPr>
+          <w:sz w:val="24"/>
+          <w:szCs w:val="24"/>
+        </w:rPr>
+        <w:t xml:space="preserve">numérico, se mostrarán el número de plataformas que permiten la publicación de las extensiones. </w:t>
       </w:r>
     </w:p>
     <w:p>
@@ -797,8 +700,6 @@
           <w:szCs w:val="24"/>
         </w:rPr>
       </w:pPr>
-      <w:bookmarkStart w:id="0" w:name="_GoBack"/>
-      <w:bookmarkEnd w:id="0"/>
     </w:p>
     <w:p>
       <w:pPr>
@@ -828,7 +729,6 @@
           <w:sz w:val="24"/>
           <w:szCs w:val="24"/>
         </w:rPr>
-        <w:lastRenderedPageBreak/>
         <w:t>Efecto sobre el rendimiento del navegador.</w:t>
       </w:r>
     </w:p>
@@ -873,6 +773,13 @@
         </w:rPr>
         <w:t>Descripción: En este criterio se tendrá en cuenta  si las extensiones pueden llegar a afectar al rendimiento del navegador.</w:t>
       </w:r>
+      <w:r>
+        <w:rPr>
+          <w:sz w:val="24"/>
+          <w:szCs w:val="24"/>
+        </w:rPr>
+        <w:t xml:space="preserve"> </w:t>
+      </w:r>
     </w:p>
     <w:p>
       <w:pPr>
@@ -892,8 +799,57 @@
           <w:sz w:val="24"/>
           <w:szCs w:val="24"/>
         </w:rPr>
-        <w:t>Tipo de valor: booleano (SI/NO).</w:t>
-      </w:r>
+        <w:lastRenderedPageBreak/>
+        <w:t>Tipo de valor</w:t>
+      </w:r>
+      <w:r>
+        <w:rPr>
+          <w:sz w:val="24"/>
+          <w:szCs w:val="24"/>
+        </w:rPr>
+        <w:t xml:space="preserve">: numérico, ya que se tendrán en cuenta el </w:t>
+      </w:r>
+      <w:proofErr w:type="spellStart"/>
+      <w:r>
+        <w:rPr>
+          <w:sz w:val="24"/>
+          <w:szCs w:val="24"/>
+        </w:rPr>
+        <w:t>numero</w:t>
+      </w:r>
+      <w:proofErr w:type="spellEnd"/>
+      <w:r>
+        <w:rPr>
+          <w:sz w:val="24"/>
+          <w:szCs w:val="24"/>
+        </w:rPr>
+        <w:t xml:space="preserve"> de procesos que utilizan las </w:t>
+      </w:r>
+      <w:proofErr w:type="gramStart"/>
+      <w:r>
+        <w:rPr>
+          <w:sz w:val="24"/>
+          <w:szCs w:val="24"/>
+        </w:rPr>
+        <w:t>extensiones</w:t>
+      </w:r>
+      <w:bookmarkStart w:id="0" w:name="_GoBack"/>
+      <w:bookmarkEnd w:id="0"/>
+      <w:r>
+        <w:rPr>
+          <w:sz w:val="24"/>
+          <w:szCs w:val="24"/>
+        </w:rPr>
+        <w:t xml:space="preserve"> </w:t>
+      </w:r>
+      <w:r>
+        <w:rPr>
+          <w:sz w:val="24"/>
+          <w:szCs w:val="24"/>
+        </w:rPr>
+        <w:t>.</w:t>
+      </w:r>
+      <w:proofErr w:type="gramEnd"/>
     </w:p>
     <w:p>
       <w:pPr>

--- a/TG2_JavierGarciaMartin3.1.docx
+++ b/TG2_JavierGarciaMartin3.1.docx
@@ -176,7 +176,21 @@
           <w:sz w:val="24"/>
           <w:szCs w:val="24"/>
         </w:rPr>
-        <w:t xml:space="preserve"> será booleano, ya que para Chrome y para Firefox en este criterio sus partes son algo distintas.</w:t>
+        <w:t xml:space="preserve"> será </w:t>
+      </w:r>
+      <w:r>
+        <w:rPr>
+          <w:sz w:val="24"/>
+          <w:szCs w:val="24"/>
+        </w:rPr>
+        <w:t>numérico, en él se verán el número de partes en los que está compuesta la extensión, se tendrán en cuenta los archivos `principales, no se tendrán en cuenta sub archivos</w:t>
+      </w:r>
+      <w:r>
+        <w:rPr>
+          <w:sz w:val="24"/>
+          <w:szCs w:val="24"/>
+        </w:rPr>
+        <w:t>.</w:t>
       </w:r>
     </w:p>
     <w:p>
@@ -327,28 +341,14 @@
           <w:sz w:val="24"/>
           <w:szCs w:val="24"/>
         </w:rPr>
-        <w:t xml:space="preserve"> será de tipo booleano, c</w:t>
-      </w:r>
-      <w:r>
-        <w:rPr>
-          <w:sz w:val="24"/>
-          <w:szCs w:val="24"/>
-        </w:rPr>
-        <w:t>ualquier estándar  HTML y compilador JavaScript puede ser utilizado para la creación de extensiones tanto para Chrome como para Firefox</w:t>
-      </w:r>
-      <w:r>
-        <w:rPr>
-          <w:sz w:val="24"/>
-          <w:szCs w:val="24"/>
-        </w:rPr>
-        <w:t>, pero el funcionamiento a la hora de generar el código y compilarlo será diferente, más adelante se explicara el porqué</w:t>
-      </w:r>
-      <w:r>
-        <w:rPr>
-          <w:sz w:val="24"/>
-          <w:szCs w:val="24"/>
-        </w:rPr>
-        <w:t>.</w:t>
+        <w:t xml:space="preserve"> </w:t>
+      </w:r>
+      <w:r>
+        <w:rPr>
+          <w:sz w:val="24"/>
+          <w:szCs w:val="24"/>
+        </w:rPr>
+        <w:t>será de tipo numérico y se mostrará el número de lenguajes de codificación que se usan generalmente en la implementación de extensiones,  se entiende que hay muchos lenguajes de codificación por eso solamente se tendrán en cuenta aquello que se utilicen normalmente y que no carezcan de documentación, tienen que estar contrastados.</w:t>
       </w:r>
     </w:p>
     <w:p>
@@ -395,7 +395,6 @@
           <w:sz w:val="24"/>
           <w:szCs w:val="24"/>
         </w:rPr>
-        <w:lastRenderedPageBreak/>
         <w:t>Depuración</w:t>
       </w:r>
     </w:p>
@@ -626,7 +625,15 @@
           <w:sz w:val="24"/>
           <w:szCs w:val="24"/>
         </w:rPr>
-        <w:t>Ejecución de la extensión con Internet</w:t>
+        <w:t>Ejecución de la extensión sin</w:t>
+      </w:r>
+      <w:r>
+        <w:rPr>
+          <w:b/>
+          <w:sz w:val="24"/>
+          <w:szCs w:val="24"/>
+        </w:rPr>
+        <w:t xml:space="preserve"> Internet</w:t>
       </w:r>
     </w:p>
     <w:p>
@@ -689,7 +696,21 @@
           <w:sz w:val="24"/>
           <w:szCs w:val="24"/>
         </w:rPr>
-        <w:t>Tipo de Valor: booleano (SI/NO).</w:t>
+        <w:t>Tipo de Valor: booleano (SI/NO)</w:t>
+      </w:r>
+      <w:r>
+        <w:rPr>
+          <w:sz w:val="24"/>
+          <w:szCs w:val="24"/>
+        </w:rPr>
+        <w:t>, ya que se tendrá en cuenta si las extensiones tienen o no la posibilidad de funcionar sin internet</w:t>
+      </w:r>
+      <w:r>
+        <w:rPr>
+          <w:sz w:val="24"/>
+          <w:szCs w:val="24"/>
+        </w:rPr>
+        <w:t>.</w:t>
       </w:r>
     </w:p>
     <w:p>
@@ -771,6 +792,7 @@
           <w:sz w:val="24"/>
           <w:szCs w:val="24"/>
         </w:rPr>
+        <w:lastRenderedPageBreak/>
         <w:t>Descripción: En este criterio se tendrá en cuenta  si las extensiones pueden llegar a afectar al rendimiento del navegador.</w:t>
       </w:r>
       <w:r>
@@ -799,7 +821,6 @@
           <w:sz w:val="24"/>
           <w:szCs w:val="24"/>
         </w:rPr>
-        <w:lastRenderedPageBreak/>
         <w:t>Tipo de valor</w:t>
       </w:r>
       <w:r>
@@ -809,29 +830,19 @@
         </w:rPr>
         <w:t xml:space="preserve">: numérico, ya que se tendrán en cuenta el </w:t>
       </w:r>
-      <w:proofErr w:type="spellStart"/>
-      <w:r>
-        <w:rPr>
-          <w:sz w:val="24"/>
-          <w:szCs w:val="24"/>
-        </w:rPr>
-        <w:t>numero</w:t>
-      </w:r>
-      <w:proofErr w:type="spellEnd"/>
+      <w:r>
+        <w:rPr>
+          <w:sz w:val="24"/>
+          <w:szCs w:val="24"/>
+        </w:rPr>
+        <w:t>número</w:t>
+      </w:r>
       <w:r>
         <w:rPr>
           <w:sz w:val="24"/>
           <w:szCs w:val="24"/>
         </w:rPr>
         <w:t xml:space="preserve"> de procesos que utilizan las </w:t>
-      </w:r>
-      <w:proofErr w:type="gramStart"/>
-      <w:r>
-        <w:rPr>
-          <w:sz w:val="24"/>
-          <w:szCs w:val="24"/>
-        </w:rPr>
-        <w:t>extensiones</w:t>
       </w:r>
       <w:bookmarkStart w:id="0" w:name="_GoBack"/>
       <w:bookmarkEnd w:id="0"/>
@@ -840,16 +851,8 @@
           <w:sz w:val="24"/>
           <w:szCs w:val="24"/>
         </w:rPr>
-        <w:t xml:space="preserve"> </w:t>
-      </w:r>
-      <w:r>
-        <w:rPr>
-          <w:sz w:val="24"/>
-          <w:szCs w:val="24"/>
-        </w:rPr>
-        <w:t>.</w:t>
-      </w:r>
-      <w:proofErr w:type="gramEnd"/>
+        <w:t>extensiones.</w:t>
+      </w:r>
     </w:p>
     <w:p>
       <w:pPr>
